--- a/2020_Budai_Rukai/Lavakaw/2020053001.docx
+++ b/2020_Budai_Rukai/Lavakaw/2020053001.docx
@@ -3713,7 +3713,21 @@
         <w:rPr>
           <w:rFonts w:ascii="Times New Roman" w:hAnsi="Times New Roman" w:cs="Times New Roman"/>
         </w:rPr>
-        <w:t>這個桌子被去學校裡</w:t>
+        <w:t>這個桌子被</w:t>
+      </w:r>
+      <w:r>
+        <w:rPr>
+          <w:rFonts w:ascii="Times New Roman" w:hAnsi="Times New Roman" w:cs="Times New Roman" w:hint="eastAsia"/>
+        </w:rPr>
+        <w:t>帶</w:t>
+      </w:r>
+      <w:bookmarkStart w:id="2" w:name="_GoBack"/>
+      <w:bookmarkEnd w:id="2"/>
+      <w:r>
+        <w:rPr>
+          <w:rFonts w:ascii="Times New Roman" w:hAnsi="Times New Roman" w:cs="Times New Roman"/>
+        </w:rPr>
+        <w:t>去學校裡</w:t>
       </w:r>
     </w:p>
     <w:p>
@@ -4865,7 +4879,19 @@
         <w:rPr>
           <w:rFonts w:ascii="Times New Roman" w:hAnsi="Times New Roman" w:cs="Times New Roman"/>
         </w:rPr>
-        <w:t>kiataulu</w:t>
+        <w:t>kia</w:t>
+      </w:r>
+      <w:r>
+        <w:rPr>
+          <w:rFonts w:ascii="Times New Roman" w:hAnsi="Times New Roman" w:cs="Times New Roman" w:hint="eastAsia"/>
+        </w:rPr>
+        <w:t>d</w:t>
+      </w:r>
+      <w:r>
+        <w:rPr>
+          <w:rFonts w:ascii="Times New Roman" w:hAnsi="Times New Roman" w:cs="Times New Roman"/>
+        </w:rPr>
+        <w:t>aulu</w:t>
       </w:r>
       <w:proofErr w:type="spellEnd"/>
       <w:r>
@@ -6997,6 +7023,12 @@
         </w:rPr>
         <w:t>13</w:t>
       </w:r>
+      <w:r>
+        <w:rPr>
+          <w:rFonts w:ascii="Times New Roman" w:hAnsi="Times New Roman" w:cs="Times New Roman"/>
+        </w:rPr>
+        <w:t>.</w:t>
+      </w:r>
     </w:p>
     <w:p>
       <w:pPr>
@@ -8164,7 +8196,7 @@
         </w:rPr>
         <w:t xml:space="preserve"> </w:t>
       </w:r>
-      <w:bookmarkStart w:id="2" w:name="_Hlk41642431"/>
+      <w:bookmarkStart w:id="3" w:name="_Hlk41642431"/>
       <w:proofErr w:type="spellStart"/>
       <w:r>
         <w:rPr>
@@ -8195,7 +8227,7 @@
         </w:rPr>
         <w:t>那間房子。</w:t>
       </w:r>
-      <w:bookmarkEnd w:id="2"/>
+      <w:bookmarkEnd w:id="3"/>
     </w:p>
     <w:p>
       <w:pPr>
@@ -8569,54 +8601,363 @@
         <w:rPr>
           <w:rFonts w:ascii="Times New Roman" w:hAnsi="Times New Roman" w:cs="Times New Roman"/>
         </w:rPr>
+        <w:t>-a-</w:t>
+      </w:r>
+      <w:proofErr w:type="spellStart"/>
+      <w:r>
+        <w:rPr>
+          <w:rFonts w:ascii="Times New Roman" w:hAnsi="Times New Roman" w:cs="Times New Roman"/>
+        </w:rPr>
+        <w:t>lribate</w:t>
+      </w:r>
+      <w:proofErr w:type="spellEnd"/>
+      <w:r>
+        <w:rPr>
+          <w:rFonts w:ascii="Times New Roman" w:hAnsi="Times New Roman" w:cs="Times New Roman"/>
+        </w:rPr>
         <w:t>-</w:t>
       </w:r>
-      <w:r>
-        <w:rPr>
-          <w:rFonts w:ascii="Times New Roman" w:hAnsi="Times New Roman" w:cs="Times New Roman"/>
-        </w:rPr>
-        <w:t>a</w:t>
-      </w:r>
-      <w:r>
-        <w:rPr>
-          <w:rFonts w:ascii="Times New Roman" w:hAnsi="Times New Roman" w:cs="Times New Roman"/>
+      <w:proofErr w:type="spellStart"/>
+      <w:r>
+        <w:rPr>
+          <w:rFonts w:ascii="Times New Roman" w:hAnsi="Times New Roman" w:cs="Times New Roman"/>
+        </w:rPr>
+        <w:t>aku</w:t>
+      </w:r>
+      <w:proofErr w:type="spellEnd"/>
+      <w:r>
+        <w:rPr>
+          <w:rFonts w:ascii="Times New Roman" w:hAnsi="Times New Roman" w:cs="Times New Roman"/>
+        </w:rPr>
+        <w:t xml:space="preserve">          </w:t>
+      </w:r>
+      <w:proofErr w:type="spellStart"/>
+      <w:r>
+        <w:rPr>
+          <w:rFonts w:ascii="Times New Roman" w:hAnsi="Times New Roman" w:cs="Times New Roman"/>
+        </w:rPr>
+        <w:t>ki</w:t>
+      </w:r>
+      <w:proofErr w:type="spellEnd"/>
+      <w:r>
+        <w:rPr>
+          <w:rFonts w:ascii="Times New Roman" w:hAnsi="Times New Roman" w:cs="Times New Roman"/>
+        </w:rPr>
+        <w:t xml:space="preserve">     </w:t>
+      </w:r>
+      <w:proofErr w:type="spellStart"/>
+      <w:r>
+        <w:rPr>
+          <w:rFonts w:ascii="Times New Roman" w:hAnsi="Times New Roman" w:cs="Times New Roman"/>
+        </w:rPr>
+        <w:t>daane-numi</w:t>
+      </w:r>
+      <w:proofErr w:type="spellEnd"/>
+      <w:r>
+        <w:rPr>
+          <w:rFonts w:ascii="Times New Roman" w:hAnsi="Times New Roman" w:cs="Times New Roman"/>
+        </w:rPr>
+        <w:t>.</w:t>
+      </w:r>
+    </w:p>
+    <w:p>
+      <w:pPr>
+        <w:rPr>
+          <w:rFonts w:ascii="Times New Roman" w:hAnsi="Times New Roman" w:cs="Times New Roman"/>
+        </w:rPr>
+      </w:pPr>
+      <w:r>
+        <w:rPr>
+          <w:rFonts w:ascii="Times New Roman" w:hAnsi="Times New Roman" w:cs="Times New Roman"/>
+        </w:rPr>
+        <w:t>AV-RLS-pass-NOM.1</w:t>
+      </w:r>
+      <w:proofErr w:type="gramStart"/>
+      <w:r>
+        <w:rPr>
+          <w:rFonts w:ascii="Times New Roman" w:hAnsi="Times New Roman" w:cs="Times New Roman"/>
+        </w:rPr>
+        <w:t>SG  OBL</w:t>
+      </w:r>
+      <w:proofErr w:type="gramEnd"/>
+      <w:r>
+        <w:rPr>
+          <w:rFonts w:ascii="Times New Roman" w:hAnsi="Times New Roman" w:cs="Times New Roman"/>
+        </w:rPr>
+        <w:t xml:space="preserve">   house-OBL.2PL</w:t>
+      </w:r>
+    </w:p>
+    <w:p>
+      <w:pPr>
+        <w:rPr>
+          <w:rFonts w:ascii="Times New Roman" w:hAnsi="Times New Roman" w:cs="Times New Roman"/>
+        </w:rPr>
+      </w:pPr>
+      <w:r>
+        <w:rPr>
+          <w:rFonts w:ascii="Times New Roman" w:hAnsi="Times New Roman" w:cs="Times New Roman" w:hint="eastAsia"/>
+        </w:rPr>
+        <w:t>主動</w:t>
+      </w:r>
+      <w:r>
+        <w:rPr>
+          <w:rFonts w:ascii="Times New Roman" w:hAnsi="Times New Roman" w:cs="Times New Roman" w:hint="eastAsia"/>
         </w:rPr>
         <w:t>-</w:t>
       </w:r>
-      <w:proofErr w:type="spellStart"/>
-      <w:r>
-        <w:rPr>
-          <w:rFonts w:ascii="Times New Roman" w:hAnsi="Times New Roman" w:cs="Times New Roman"/>
-        </w:rPr>
-        <w:t>lribat</w:t>
-      </w:r>
-      <w:r>
-        <w:rPr>
-          <w:rFonts w:ascii="Times New Roman" w:hAnsi="Times New Roman" w:cs="Times New Roman"/>
-        </w:rPr>
-        <w:t>e</w:t>
-      </w:r>
-      <w:proofErr w:type="spellEnd"/>
-      <w:r>
-        <w:rPr>
-          <w:rFonts w:ascii="Times New Roman" w:hAnsi="Times New Roman" w:cs="Times New Roman"/>
+      <w:r>
+        <w:rPr>
+          <w:rFonts w:ascii="Times New Roman" w:hAnsi="Times New Roman" w:cs="Times New Roman" w:hint="eastAsia"/>
+        </w:rPr>
+        <w:t>實現</w:t>
+      </w:r>
+      <w:r>
+        <w:rPr>
+          <w:rFonts w:ascii="Times New Roman" w:hAnsi="Times New Roman" w:cs="Times New Roman" w:hint="eastAsia"/>
         </w:rPr>
         <w:t>-</w:t>
       </w:r>
-      <w:proofErr w:type="spellStart"/>
-      <w:r>
-        <w:rPr>
-          <w:rFonts w:ascii="Times New Roman" w:hAnsi="Times New Roman" w:cs="Times New Roman"/>
-        </w:rPr>
-        <w:t>aku</w:t>
-      </w:r>
-      <w:proofErr w:type="spellEnd"/>
-      <w:r>
-        <w:rPr>
-          <w:rFonts w:ascii="Times New Roman" w:hAnsi="Times New Roman" w:cs="Times New Roman"/>
-        </w:rPr>
-        <w:t xml:space="preserve">         </w:t>
-      </w:r>
+      <w:r>
+        <w:rPr>
+          <w:rFonts w:ascii="Times New Roman" w:hAnsi="Times New Roman" w:cs="Times New Roman" w:hint="eastAsia"/>
+        </w:rPr>
+        <w:t>穿過</w:t>
+      </w:r>
+      <w:r>
+        <w:rPr>
+          <w:rFonts w:ascii="Times New Roman" w:hAnsi="Times New Roman" w:cs="Times New Roman" w:hint="eastAsia"/>
+        </w:rPr>
+        <w:t>-</w:t>
+      </w:r>
+      <w:r>
+        <w:rPr>
+          <w:rFonts w:ascii="Times New Roman" w:hAnsi="Times New Roman" w:cs="Times New Roman" w:hint="eastAsia"/>
+        </w:rPr>
+        <w:t>主格</w:t>
+      </w:r>
+      <w:r>
+        <w:rPr>
+          <w:rFonts w:ascii="Times New Roman" w:hAnsi="Times New Roman" w:cs="Times New Roman" w:hint="eastAsia"/>
+        </w:rPr>
+        <w:t>.</w:t>
+      </w:r>
+      <w:r>
+        <w:rPr>
+          <w:rFonts w:ascii="Times New Roman" w:hAnsi="Times New Roman" w:cs="Times New Roman" w:hint="eastAsia"/>
+        </w:rPr>
+        <w:t>我</w:t>
+      </w:r>
+      <w:r>
+        <w:rPr>
+          <w:rFonts w:ascii="Times New Roman" w:hAnsi="Times New Roman" w:cs="Times New Roman" w:hint="eastAsia"/>
+        </w:rPr>
+        <w:t xml:space="preserve">  </w:t>
+      </w:r>
+      <w:proofErr w:type="gramStart"/>
+      <w:r>
+        <w:rPr>
+          <w:rFonts w:ascii="Times New Roman" w:hAnsi="Times New Roman" w:cs="Times New Roman" w:hint="eastAsia"/>
+        </w:rPr>
+        <w:t>斜格</w:t>
+      </w:r>
+      <w:proofErr w:type="gramEnd"/>
+      <w:r>
+        <w:rPr>
+          <w:rFonts w:ascii="Times New Roman" w:hAnsi="Times New Roman" w:cs="Times New Roman" w:hint="eastAsia"/>
+        </w:rPr>
+        <w:t xml:space="preserve">   </w:t>
+      </w:r>
+      <w:r>
+        <w:rPr>
+          <w:rFonts w:ascii="Times New Roman" w:hAnsi="Times New Roman" w:cs="Times New Roman" w:hint="eastAsia"/>
+        </w:rPr>
+        <w:t>屋子</w:t>
+      </w:r>
+      <w:r>
+        <w:rPr>
+          <w:rFonts w:ascii="Times New Roman" w:hAnsi="Times New Roman" w:cs="Times New Roman"/>
+        </w:rPr>
+        <w:t>-</w:t>
+      </w:r>
+      <w:proofErr w:type="gramStart"/>
+      <w:r>
+        <w:rPr>
+          <w:rFonts w:ascii="Times New Roman" w:hAnsi="Times New Roman" w:cs="Times New Roman" w:hint="eastAsia"/>
+        </w:rPr>
+        <w:t>斜</w:t>
+      </w:r>
+      <w:proofErr w:type="gramEnd"/>
+      <w:r>
+        <w:rPr>
+          <w:rFonts w:ascii="Times New Roman" w:hAnsi="Times New Roman" w:cs="Times New Roman" w:hint="eastAsia"/>
+        </w:rPr>
+        <w:t>格</w:t>
+      </w:r>
+      <w:r>
+        <w:rPr>
+          <w:rFonts w:ascii="Times New Roman" w:hAnsi="Times New Roman" w:cs="Times New Roman" w:hint="eastAsia"/>
+        </w:rPr>
+        <w:t>.</w:t>
+      </w:r>
+      <w:r>
+        <w:rPr>
+          <w:rFonts w:ascii="Times New Roman" w:hAnsi="Times New Roman" w:cs="Times New Roman" w:hint="eastAsia"/>
+        </w:rPr>
+        <w:t>你們的</w:t>
+      </w:r>
+    </w:p>
+    <w:p>
+      <w:pPr>
+        <w:rPr>
+          <w:rFonts w:ascii="Times New Roman" w:hAnsi="Times New Roman" w:cs="Times New Roman"/>
+        </w:rPr>
+      </w:pPr>
+    </w:p>
+    <w:p>
+      <w:pPr>
+        <w:rPr>
+          <w:rFonts w:ascii="Times New Roman" w:hAnsi="Times New Roman" w:cs="Times New Roman"/>
+        </w:rPr>
+      </w:pPr>
+      <w:r>
+        <w:rPr>
+          <w:rFonts w:ascii="Times New Roman" w:hAnsi="Times New Roman" w:cs="Times New Roman"/>
+        </w:rPr>
+        <w:t>#e I passed your house.</w:t>
+      </w:r>
+    </w:p>
+    <w:p>
+      <w:pPr>
+        <w:rPr>
+          <w:rFonts w:ascii="Times New Roman" w:hAnsi="Times New Roman" w:cs="Times New Roman"/>
+        </w:rPr>
+      </w:pPr>
+      <w:r>
+        <w:rPr>
+          <w:rFonts w:ascii="Times New Roman" w:hAnsi="Times New Roman" w:cs="Times New Roman" w:hint="eastAsia"/>
+        </w:rPr>
+        <w:t>#c</w:t>
+      </w:r>
+      <w:r>
+        <w:rPr>
+          <w:rFonts w:ascii="Times New Roman" w:hAnsi="Times New Roman" w:cs="Times New Roman" w:hint="eastAsia"/>
+        </w:rPr>
+        <w:t>我穿過你們的房子。</w:t>
+      </w:r>
+    </w:p>
+    <w:p>
+      <w:pPr>
+        <w:rPr>
+          <w:rFonts w:ascii="Times New Roman" w:hAnsi="Times New Roman" w:cs="Times New Roman"/>
+        </w:rPr>
+      </w:pPr>
+      <w:r>
+        <w:rPr>
+          <w:rFonts w:ascii="Times New Roman" w:hAnsi="Times New Roman" w:cs="Times New Roman" w:hint="eastAsia"/>
+        </w:rPr>
+        <w:t>#</w:t>
+      </w:r>
+      <w:r>
+        <w:rPr>
+          <w:rFonts w:ascii="Times New Roman" w:hAnsi="Times New Roman" w:cs="Times New Roman"/>
+        </w:rPr>
+        <w:t>n</w:t>
+      </w:r>
+    </w:p>
+    <w:p>
+      <w:pPr>
+        <w:rPr>
+          <w:rFonts w:ascii="Times New Roman" w:hAnsi="Times New Roman" w:cs="Times New Roman"/>
+        </w:rPr>
+      </w:pPr>
+    </w:p>
+    <w:p>
+      <w:pPr>
+        <w:rPr>
+          <w:rFonts w:ascii="Times New Roman" w:hAnsi="Times New Roman" w:cs="Times New Roman"/>
+        </w:rPr>
+      </w:pPr>
+      <w:r>
+        <w:rPr>
+          <w:rFonts w:ascii="Times New Roman" w:hAnsi="Times New Roman" w:cs="Times New Roman" w:hint="eastAsia"/>
+        </w:rPr>
+        <w:t>1</w:t>
+      </w:r>
+      <w:r>
+        <w:rPr>
+          <w:rFonts w:ascii="Times New Roman" w:hAnsi="Times New Roman" w:cs="Times New Roman"/>
+        </w:rPr>
+        <w:t>6.</w:t>
+      </w:r>
+    </w:p>
+    <w:p>
+      <w:pPr>
+        <w:rPr>
+          <w:rFonts w:ascii="Times New Roman" w:hAnsi="Times New Roman" w:cs="Times New Roman"/>
+        </w:rPr>
+      </w:pPr>
+      <w:r>
+        <w:rPr>
+          <w:rFonts w:ascii="Times New Roman" w:hAnsi="Times New Roman" w:cs="Times New Roman"/>
+        </w:rPr>
+        <w:t xml:space="preserve">Kay </w:t>
+      </w:r>
+      <w:proofErr w:type="spellStart"/>
+      <w:r>
+        <w:rPr>
+          <w:rFonts w:ascii="Times New Roman" w:hAnsi="Times New Roman" w:cs="Times New Roman"/>
+        </w:rPr>
+        <w:t>Legeay</w:t>
+      </w:r>
+      <w:proofErr w:type="spellEnd"/>
+      <w:r>
+        <w:rPr>
+          <w:rFonts w:ascii="Times New Roman" w:hAnsi="Times New Roman" w:cs="Times New Roman"/>
+        </w:rPr>
+        <w:t xml:space="preserve"> </w:t>
+      </w:r>
+      <w:proofErr w:type="spellStart"/>
+      <w:r>
+        <w:rPr>
+          <w:rFonts w:ascii="Times New Roman" w:hAnsi="Times New Roman" w:cs="Times New Roman"/>
+        </w:rPr>
+        <w:t>wadadavace</w:t>
+      </w:r>
+      <w:proofErr w:type="spellEnd"/>
+      <w:r>
+        <w:rPr>
+          <w:rFonts w:ascii="Times New Roman" w:hAnsi="Times New Roman" w:cs="Times New Roman"/>
+        </w:rPr>
+        <w:t xml:space="preserve"> </w:t>
+      </w:r>
+      <w:proofErr w:type="spellStart"/>
+      <w:r>
+        <w:rPr>
+          <w:rFonts w:ascii="Times New Roman" w:hAnsi="Times New Roman" w:cs="Times New Roman" w:hint="eastAsia"/>
+        </w:rPr>
+        <w:t>n</w:t>
+      </w:r>
+      <w:r>
+        <w:rPr>
+          <w:rFonts w:ascii="Times New Roman" w:hAnsi="Times New Roman" w:cs="Times New Roman"/>
+        </w:rPr>
+        <w:t>githalringulu</w:t>
+      </w:r>
+      <w:proofErr w:type="spellEnd"/>
+      <w:r>
+        <w:rPr>
+          <w:rFonts w:ascii="Times New Roman" w:hAnsi="Times New Roman" w:cs="Times New Roman"/>
+        </w:rPr>
+        <w:t xml:space="preserve"> </w:t>
+      </w:r>
+      <w:proofErr w:type="spellStart"/>
+      <w:r>
+        <w:rPr>
+          <w:rFonts w:ascii="Times New Roman" w:hAnsi="Times New Roman" w:cs="Times New Roman"/>
+        </w:rPr>
+        <w:t>kuini</w:t>
+      </w:r>
+      <w:proofErr w:type="spellEnd"/>
       <w:r>
         <w:rPr>
           <w:rFonts w:ascii="Times New Roman" w:hAnsi="Times New Roman" w:cs="Times New Roman"/>
@@ -8637,18 +8978,118 @@
         </w:rPr>
         <w:t xml:space="preserve"> </w:t>
       </w:r>
-      <w:r>
-        <w:rPr>
-          <w:rFonts w:ascii="Times New Roman" w:hAnsi="Times New Roman" w:cs="Times New Roman"/>
-        </w:rPr>
-        <w:t xml:space="preserve">    </w:t>
-      </w:r>
-      <w:proofErr w:type="spellStart"/>
-      <w:r>
-        <w:rPr>
-          <w:rFonts w:ascii="Times New Roman" w:hAnsi="Times New Roman" w:cs="Times New Roman"/>
-        </w:rPr>
-        <w:t>daane</w:t>
+      <w:proofErr w:type="spellStart"/>
+      <w:r>
+        <w:rPr>
+          <w:rFonts w:ascii="Times New Roman" w:hAnsi="Times New Roman" w:cs="Times New Roman"/>
+        </w:rPr>
+        <w:t>angatu</w:t>
+      </w:r>
+      <w:proofErr w:type="spellEnd"/>
+    </w:p>
+    <w:p>
+      <w:pPr>
+        <w:rPr>
+          <w:rFonts w:ascii="Times New Roman" w:hAnsi="Times New Roman" w:cs="Times New Roman"/>
+        </w:rPr>
+      </w:pPr>
+      <w:proofErr w:type="gramStart"/>
+      <w:r>
+        <w:rPr>
+          <w:rFonts w:ascii="Times New Roman" w:hAnsi="Times New Roman" w:cs="Times New Roman"/>
+        </w:rPr>
+        <w:t xml:space="preserve">Kay  </w:t>
+      </w:r>
+      <w:proofErr w:type="spellStart"/>
+      <w:r>
+        <w:rPr>
+          <w:rFonts w:ascii="Times New Roman" w:hAnsi="Times New Roman" w:cs="Times New Roman"/>
+        </w:rPr>
+        <w:t>Legeay</w:t>
+      </w:r>
+      <w:proofErr w:type="spellEnd"/>
+      <w:proofErr w:type="gramEnd"/>
+      <w:r>
+        <w:rPr>
+          <w:rFonts w:ascii="Times New Roman" w:hAnsi="Times New Roman" w:cs="Times New Roman"/>
+        </w:rPr>
+        <w:t xml:space="preserve">  w-a-</w:t>
+      </w:r>
+      <w:proofErr w:type="spellStart"/>
+      <w:r>
+        <w:rPr>
+          <w:rFonts w:ascii="Times New Roman" w:hAnsi="Times New Roman" w:cs="Times New Roman"/>
+        </w:rPr>
+        <w:t>dadavace</w:t>
+      </w:r>
+      <w:proofErr w:type="spellEnd"/>
+      <w:r>
+        <w:rPr>
+          <w:rFonts w:ascii="Times New Roman" w:hAnsi="Times New Roman" w:cs="Times New Roman"/>
+        </w:rPr>
+        <w:t xml:space="preserve">  </w:t>
+      </w:r>
+      <w:proofErr w:type="spellStart"/>
+      <w:r>
+        <w:rPr>
+          <w:rFonts w:ascii="Times New Roman" w:hAnsi="Times New Roman" w:cs="Times New Roman" w:hint="eastAsia"/>
+        </w:rPr>
+        <w:t>n</w:t>
+      </w:r>
+      <w:r>
+        <w:rPr>
+          <w:rFonts w:ascii="Times New Roman" w:hAnsi="Times New Roman" w:cs="Times New Roman"/>
+        </w:rPr>
+        <w:t>gi-thalringulu</w:t>
+      </w:r>
+      <w:proofErr w:type="spellEnd"/>
+      <w:r>
+        <w:rPr>
+          <w:rFonts w:ascii="Times New Roman" w:hAnsi="Times New Roman" w:cs="Times New Roman"/>
+        </w:rPr>
+        <w:t xml:space="preserve"> </w:t>
+      </w:r>
+    </w:p>
+    <w:p>
+      <w:pPr>
+        <w:rPr>
+          <w:rFonts w:ascii="Times New Roman" w:hAnsi="Times New Roman" w:cs="Times New Roman"/>
+        </w:rPr>
+      </w:pPr>
+      <w:proofErr w:type="gramStart"/>
+      <w:r>
+        <w:rPr>
+          <w:rFonts w:ascii="Times New Roman" w:hAnsi="Times New Roman" w:cs="Times New Roman"/>
+        </w:rPr>
+        <w:t>t</w:t>
+      </w:r>
+      <w:r>
+        <w:rPr>
+          <w:rFonts w:ascii="Times New Roman" w:hAnsi="Times New Roman" w:cs="Times New Roman"/>
+        </w:rPr>
+        <w:t xml:space="preserve">his  </w:t>
+      </w:r>
+      <w:proofErr w:type="spellStart"/>
+      <w:r>
+        <w:rPr>
+          <w:rFonts w:ascii="Times New Roman" w:hAnsi="Times New Roman" w:cs="Times New Roman"/>
+        </w:rPr>
+        <w:t>Legeay</w:t>
+      </w:r>
+      <w:proofErr w:type="spellEnd"/>
+      <w:proofErr w:type="gramEnd"/>
+      <w:r>
+        <w:rPr>
+          <w:rFonts w:ascii="Times New Roman" w:hAnsi="Times New Roman" w:cs="Times New Roman"/>
+        </w:rPr>
+        <w:t xml:space="preserve">  AV-RLS-walk  </w:t>
+      </w:r>
+      <w:proofErr w:type="spellStart"/>
+      <w:r>
+        <w:rPr>
+          <w:rFonts w:ascii="Times New Roman" w:hAnsi="Times New Roman" w:cs="Times New Roman"/>
+        </w:rPr>
+        <w:t>action.with.direction</w:t>
       </w:r>
       <w:r>
         <w:rPr>
@@ -8660,109 +9101,217 @@
         <w:rPr>
           <w:rFonts w:ascii="Times New Roman" w:hAnsi="Times New Roman" w:cs="Times New Roman"/>
         </w:rPr>
-        <w:t>numi</w:t>
-      </w:r>
-      <w:proofErr w:type="spellEnd"/>
-      <w:r>
-        <w:rPr>
-          <w:rFonts w:ascii="Times New Roman" w:hAnsi="Times New Roman" w:cs="Times New Roman"/>
-        </w:rPr>
-        <w:t>.</w:t>
-      </w:r>
-    </w:p>
-    <w:p>
-      <w:pPr>
-        <w:rPr>
-          <w:rFonts w:ascii="Times New Roman" w:hAnsi="Times New Roman" w:cs="Times New Roman"/>
-        </w:rPr>
-      </w:pPr>
-      <w:r>
-        <w:rPr>
-          <w:rFonts w:ascii="Times New Roman" w:hAnsi="Times New Roman" w:cs="Times New Roman"/>
-        </w:rPr>
-        <w:t>AV-RLS-pass-NOM.1</w:t>
-      </w:r>
+        <w:t>go.around</w:t>
+      </w:r>
+      <w:proofErr w:type="spellEnd"/>
+    </w:p>
+    <w:p>
+      <w:pPr>
+        <w:rPr>
+          <w:rFonts w:ascii="Times New Roman" w:hAnsi="Times New Roman" w:cs="Times New Roman"/>
+        </w:rPr>
+      </w:pPr>
+      <w:r>
+        <w:rPr>
+          <w:rFonts w:ascii="Times New Roman" w:hAnsi="Times New Roman" w:cs="Times New Roman" w:hint="eastAsia"/>
+        </w:rPr>
+        <w:t>這</w:t>
+      </w:r>
+      <w:r>
+        <w:rPr>
+          <w:rFonts w:ascii="Times New Roman" w:hAnsi="Times New Roman" w:cs="Times New Roman" w:hint="eastAsia"/>
+        </w:rPr>
+        <w:t xml:space="preserve">   </w:t>
+      </w:r>
+      <w:proofErr w:type="spellStart"/>
+      <w:r>
+        <w:rPr>
+          <w:rFonts w:ascii="Times New Roman" w:hAnsi="Times New Roman" w:cs="Times New Roman" w:hint="eastAsia"/>
+        </w:rPr>
+        <w:t>Le</w:t>
+      </w:r>
+      <w:r>
+        <w:rPr>
+          <w:rFonts w:ascii="Times New Roman" w:hAnsi="Times New Roman" w:cs="Times New Roman"/>
+        </w:rPr>
+        <w:t>geay</w:t>
+      </w:r>
+      <w:proofErr w:type="spellEnd"/>
+      <w:r>
+        <w:rPr>
+          <w:rFonts w:ascii="Times New Roman" w:hAnsi="Times New Roman" w:cs="Times New Roman"/>
+        </w:rPr>
+        <w:t xml:space="preserve">  </w:t>
+      </w:r>
+      <w:r>
+        <w:rPr>
+          <w:rFonts w:ascii="Times New Roman" w:hAnsi="Times New Roman" w:cs="Times New Roman" w:hint="eastAsia"/>
+        </w:rPr>
+        <w:t>主動</w:t>
+      </w:r>
+      <w:r>
+        <w:rPr>
+          <w:rFonts w:ascii="Times New Roman" w:hAnsi="Times New Roman" w:cs="Times New Roman" w:hint="eastAsia"/>
+        </w:rPr>
+        <w:t>-</w:t>
+      </w:r>
+      <w:r>
+        <w:rPr>
+          <w:rFonts w:ascii="Times New Roman" w:hAnsi="Times New Roman" w:cs="Times New Roman" w:hint="eastAsia"/>
+        </w:rPr>
+        <w:t>實現</w:t>
+      </w:r>
+      <w:r>
+        <w:rPr>
+          <w:rFonts w:ascii="Times New Roman" w:hAnsi="Times New Roman" w:cs="Times New Roman" w:hint="eastAsia"/>
+        </w:rPr>
+        <w:t>-</w:t>
+      </w:r>
+      <w:r>
+        <w:rPr>
+          <w:rFonts w:ascii="Times New Roman" w:hAnsi="Times New Roman" w:cs="Times New Roman" w:hint="eastAsia"/>
+        </w:rPr>
+        <w:t>走</w:t>
+      </w:r>
+      <w:r>
+        <w:rPr>
+          <w:rFonts w:ascii="Times New Roman" w:hAnsi="Times New Roman" w:cs="Times New Roman" w:hint="eastAsia"/>
+        </w:rPr>
+        <w:t xml:space="preserve">  </w:t>
+      </w:r>
+      <w:r>
+        <w:rPr>
+          <w:rFonts w:ascii="Times New Roman" w:hAnsi="Times New Roman" w:cs="Times New Roman" w:hint="eastAsia"/>
+        </w:rPr>
+        <w:t>以某方向做某動作</w:t>
+      </w:r>
+      <w:r>
+        <w:rPr>
+          <w:rFonts w:ascii="Times New Roman" w:hAnsi="Times New Roman" w:cs="Times New Roman"/>
+        </w:rPr>
+        <w:t>-</w:t>
+      </w:r>
+      <w:r>
+        <w:rPr>
+          <w:rFonts w:ascii="Times New Roman" w:hAnsi="Times New Roman" w:cs="Times New Roman" w:hint="eastAsia"/>
+        </w:rPr>
+        <w:t>繞</w:t>
+      </w:r>
+    </w:p>
+    <w:p>
+      <w:pPr>
+        <w:rPr>
+          <w:rFonts w:ascii="Times New Roman" w:hAnsi="Times New Roman" w:cs="Times New Roman"/>
+        </w:rPr>
+      </w:pPr>
+      <w:proofErr w:type="spellStart"/>
       <w:proofErr w:type="gramStart"/>
       <w:r>
         <w:rPr>
           <w:rFonts w:ascii="Times New Roman" w:hAnsi="Times New Roman" w:cs="Times New Roman"/>
         </w:rPr>
-        <w:t>SG  OBL</w:t>
-      </w:r>
+        <w:t>kuini</w:t>
+      </w:r>
+      <w:proofErr w:type="spellEnd"/>
+      <w:r>
+        <w:rPr>
+          <w:rFonts w:ascii="Times New Roman" w:hAnsi="Times New Roman" w:cs="Times New Roman"/>
+        </w:rPr>
+        <w:t xml:space="preserve"> </w:t>
+      </w:r>
+      <w:r>
+        <w:rPr>
+          <w:rFonts w:ascii="Times New Roman" w:hAnsi="Times New Roman" w:cs="Times New Roman"/>
+        </w:rPr>
+        <w:t xml:space="preserve"> </w:t>
+      </w:r>
+      <w:proofErr w:type="spellStart"/>
+      <w:r>
+        <w:rPr>
+          <w:rFonts w:ascii="Times New Roman" w:hAnsi="Times New Roman" w:cs="Times New Roman"/>
+        </w:rPr>
+        <w:t>ki</w:t>
+      </w:r>
+      <w:proofErr w:type="spellEnd"/>
       <w:proofErr w:type="gramEnd"/>
       <w:r>
         <w:rPr>
           <w:rFonts w:ascii="Times New Roman" w:hAnsi="Times New Roman" w:cs="Times New Roman"/>
         </w:rPr>
-        <w:t xml:space="preserve">   house-OBL.2PL</w:t>
-      </w:r>
-    </w:p>
-    <w:p>
-      <w:pPr>
-        <w:rPr>
-          <w:rFonts w:ascii="Times New Roman" w:hAnsi="Times New Roman" w:cs="Times New Roman"/>
-        </w:rPr>
-      </w:pPr>
-      <w:r>
-        <w:rPr>
-          <w:rFonts w:ascii="Times New Roman" w:hAnsi="Times New Roman" w:cs="Times New Roman" w:hint="eastAsia"/>
-        </w:rPr>
-        <w:t>主動</w:t>
-      </w:r>
-      <w:r>
-        <w:rPr>
-          <w:rFonts w:ascii="Times New Roman" w:hAnsi="Times New Roman" w:cs="Times New Roman" w:hint="eastAsia"/>
-        </w:rPr>
-        <w:t>-</w:t>
-      </w:r>
-      <w:r>
-        <w:rPr>
-          <w:rFonts w:ascii="Times New Roman" w:hAnsi="Times New Roman" w:cs="Times New Roman" w:hint="eastAsia"/>
-        </w:rPr>
-        <w:t>實現</w:t>
-      </w:r>
-      <w:r>
-        <w:rPr>
-          <w:rFonts w:ascii="Times New Roman" w:hAnsi="Times New Roman" w:cs="Times New Roman" w:hint="eastAsia"/>
-        </w:rPr>
-        <w:t>-</w:t>
-      </w:r>
-      <w:r>
-        <w:rPr>
-          <w:rFonts w:ascii="Times New Roman" w:hAnsi="Times New Roman" w:cs="Times New Roman" w:hint="eastAsia"/>
-        </w:rPr>
-        <w:t>穿過</w:t>
-      </w:r>
-      <w:r>
-        <w:rPr>
-          <w:rFonts w:ascii="Times New Roman" w:hAnsi="Times New Roman" w:cs="Times New Roman" w:hint="eastAsia"/>
-        </w:rPr>
-        <w:t>-</w:t>
-      </w:r>
-      <w:r>
-        <w:rPr>
-          <w:rFonts w:ascii="Times New Roman" w:hAnsi="Times New Roman" w:cs="Times New Roman" w:hint="eastAsia"/>
-        </w:rPr>
-        <w:t>主格</w:t>
-      </w:r>
-      <w:r>
-        <w:rPr>
-          <w:rFonts w:ascii="Times New Roman" w:hAnsi="Times New Roman" w:cs="Times New Roman" w:hint="eastAsia"/>
-        </w:rPr>
-        <w:t>.</w:t>
-      </w:r>
-      <w:r>
-        <w:rPr>
-          <w:rFonts w:ascii="Times New Roman" w:hAnsi="Times New Roman" w:cs="Times New Roman" w:hint="eastAsia"/>
-        </w:rPr>
-        <w:t>我</w:t>
-      </w:r>
-      <w:r>
-        <w:rPr>
-          <w:rFonts w:ascii="Times New Roman" w:hAnsi="Times New Roman" w:cs="Times New Roman" w:hint="eastAsia"/>
+        <w:t xml:space="preserve"> </w:t>
+      </w:r>
+      <w:r>
+        <w:rPr>
+          <w:rFonts w:ascii="Times New Roman" w:hAnsi="Times New Roman" w:cs="Times New Roman"/>
+        </w:rPr>
+        <w:t xml:space="preserve">   </w:t>
+      </w:r>
+      <w:proofErr w:type="spellStart"/>
+      <w:r>
+        <w:rPr>
+          <w:rFonts w:ascii="Times New Roman" w:hAnsi="Times New Roman" w:cs="Times New Roman"/>
+        </w:rPr>
+        <w:t>angatu</w:t>
+      </w:r>
+      <w:proofErr w:type="spellEnd"/>
+    </w:p>
+    <w:p>
+      <w:pPr>
+        <w:rPr>
+          <w:rFonts w:ascii="Times New Roman" w:hAnsi="Times New Roman" w:cs="Times New Roman"/>
+        </w:rPr>
+      </w:pPr>
+      <w:proofErr w:type="gramStart"/>
+      <w:r>
+        <w:rPr>
+          <w:rFonts w:ascii="Times New Roman" w:hAnsi="Times New Roman" w:cs="Times New Roman"/>
+        </w:rPr>
+        <w:t>that</w:t>
+      </w:r>
+      <w:r>
+        <w:rPr>
+          <w:rFonts w:ascii="Times New Roman" w:hAnsi="Times New Roman" w:cs="Times New Roman"/>
+        </w:rPr>
+        <w:t xml:space="preserve">  OBL</w:t>
+      </w:r>
+      <w:proofErr w:type="gramEnd"/>
+      <w:r>
+        <w:rPr>
+          <w:rFonts w:ascii="Times New Roman" w:hAnsi="Times New Roman" w:cs="Times New Roman"/>
         </w:rPr>
         <w:t xml:space="preserve">  </w:t>
       </w:r>
+      <w:r>
+        <w:rPr>
+          <w:rFonts w:ascii="Times New Roman" w:hAnsi="Times New Roman" w:cs="Times New Roman" w:hint="eastAsia"/>
+        </w:rPr>
+        <w:t xml:space="preserve"> </w:t>
+      </w:r>
+      <w:r>
+        <w:rPr>
+          <w:rFonts w:ascii="Times New Roman" w:hAnsi="Times New Roman" w:cs="Times New Roman"/>
+        </w:rPr>
+        <w:t>wood</w:t>
+      </w:r>
+    </w:p>
+    <w:p>
+      <w:pPr>
+        <w:rPr>
+          <w:rFonts w:ascii="Times New Roman" w:hAnsi="Times New Roman" w:cs="Times New Roman"/>
+        </w:rPr>
+      </w:pPr>
+      <w:r>
+        <w:rPr>
+          <w:rFonts w:ascii="Times New Roman" w:hAnsi="Times New Roman" w:cs="Times New Roman" w:hint="eastAsia"/>
+        </w:rPr>
+        <w:t>那</w:t>
+      </w:r>
+      <w:r>
+        <w:rPr>
+          <w:rFonts w:ascii="Times New Roman" w:hAnsi="Times New Roman" w:cs="Times New Roman" w:hint="eastAsia"/>
+        </w:rPr>
+        <w:t xml:space="preserve">   </w:t>
+      </w:r>
       <w:proofErr w:type="gramStart"/>
       <w:r>
         <w:rPr>
@@ -8781,130 +9330,33 @@
         <w:rPr>
           <w:rFonts w:ascii="Times New Roman" w:hAnsi="Times New Roman" w:cs="Times New Roman" w:hint="eastAsia"/>
         </w:rPr>
-        <w:t>屋子</w:t>
-      </w:r>
-      <w:r>
-        <w:rPr>
-          <w:rFonts w:ascii="Times New Roman" w:hAnsi="Times New Roman" w:cs="Times New Roman"/>
-        </w:rPr>
-        <w:t>-</w:t>
-      </w:r>
-      <w:proofErr w:type="gramStart"/>
-      <w:r>
-        <w:rPr>
-          <w:rFonts w:ascii="Times New Roman" w:hAnsi="Times New Roman" w:cs="Times New Roman" w:hint="eastAsia"/>
-        </w:rPr>
-        <w:t>斜格</w:t>
-      </w:r>
-      <w:proofErr w:type="gramEnd"/>
-      <w:r>
-        <w:rPr>
-          <w:rFonts w:ascii="Times New Roman" w:hAnsi="Times New Roman" w:cs="Times New Roman" w:hint="eastAsia"/>
-        </w:rPr>
-        <w:t>.</w:t>
-      </w:r>
-      <w:r>
-        <w:rPr>
-          <w:rFonts w:ascii="Times New Roman" w:hAnsi="Times New Roman" w:cs="Times New Roman" w:hint="eastAsia"/>
-        </w:rPr>
-        <w:t>你們的</w:t>
-      </w:r>
-    </w:p>
-    <w:p>
-      <w:pPr>
-        <w:rPr>
-          <w:rFonts w:ascii="Times New Roman" w:hAnsi="Times New Roman" w:cs="Times New Roman"/>
-        </w:rPr>
-      </w:pPr>
-    </w:p>
-    <w:p>
-      <w:pPr>
-        <w:rPr>
-          <w:rFonts w:ascii="Times New Roman" w:hAnsi="Times New Roman" w:cs="Times New Roman"/>
-        </w:rPr>
-      </w:pPr>
-      <w:r>
-        <w:rPr>
-          <w:rFonts w:ascii="Times New Roman" w:hAnsi="Times New Roman" w:cs="Times New Roman"/>
-        </w:rPr>
-        <w:t>#e I passed your house.</w:t>
-      </w:r>
-    </w:p>
-    <w:p>
-      <w:pPr>
-        <w:rPr>
-          <w:rFonts w:ascii="Times New Roman" w:hAnsi="Times New Roman" w:cs="Times New Roman"/>
-        </w:rPr>
-      </w:pPr>
-      <w:r>
-        <w:rPr>
-          <w:rFonts w:ascii="Times New Roman" w:hAnsi="Times New Roman" w:cs="Times New Roman" w:hint="eastAsia"/>
-        </w:rPr>
-        <w:t>#c</w:t>
-      </w:r>
-      <w:r>
-        <w:rPr>
-          <w:rFonts w:ascii="Times New Roman" w:hAnsi="Times New Roman" w:cs="Times New Roman" w:hint="eastAsia"/>
-        </w:rPr>
-        <w:t>我穿過你們的房子。</w:t>
-      </w:r>
-    </w:p>
-    <w:p>
-      <w:pPr>
-        <w:rPr>
-          <w:rFonts w:ascii="Times New Roman" w:hAnsi="Times New Roman" w:cs="Times New Roman" w:hint="eastAsia"/>
-        </w:rPr>
-      </w:pPr>
-      <w:r>
-        <w:rPr>
-          <w:rFonts w:ascii="Times New Roman" w:hAnsi="Times New Roman" w:cs="Times New Roman" w:hint="eastAsia"/>
-        </w:rPr>
-        <w:t>#</w:t>
-      </w:r>
-      <w:r>
-        <w:rPr>
-          <w:rFonts w:ascii="Times New Roman" w:hAnsi="Times New Roman" w:cs="Times New Roman"/>
-        </w:rPr>
-        <w:t>n</w:t>
-      </w:r>
-    </w:p>
-    <w:p>
-      <w:pPr>
-        <w:rPr>
-          <w:rFonts w:ascii="Times New Roman" w:hAnsi="Times New Roman" w:cs="Times New Roman"/>
-        </w:rPr>
-      </w:pPr>
-    </w:p>
-    <w:p>
-      <w:pPr>
-        <w:rPr>
-          <w:rFonts w:ascii="Times New Roman" w:hAnsi="Times New Roman" w:cs="Times New Roman"/>
-        </w:rPr>
-      </w:pPr>
-      <w:r>
-        <w:rPr>
-          <w:rFonts w:ascii="Times New Roman" w:hAnsi="Times New Roman" w:cs="Times New Roman" w:hint="eastAsia"/>
-        </w:rPr>
-        <w:t>1</w:t>
-      </w:r>
-      <w:r>
-        <w:rPr>
-          <w:rFonts w:ascii="Times New Roman" w:hAnsi="Times New Roman" w:cs="Times New Roman"/>
-        </w:rPr>
-        <w:t>6.</w:t>
-      </w:r>
-    </w:p>
-    <w:p>
-      <w:pPr>
-        <w:rPr>
-          <w:rFonts w:ascii="Times New Roman" w:hAnsi="Times New Roman" w:cs="Times New Roman"/>
-        </w:rPr>
-      </w:pPr>
-      <w:r>
-        <w:rPr>
-          <w:rFonts w:ascii="Times New Roman" w:hAnsi="Times New Roman" w:cs="Times New Roman"/>
-        </w:rPr>
-        <w:t xml:space="preserve">Kay </w:t>
+        <w:t>樹</w:t>
+      </w:r>
+    </w:p>
+    <w:p>
+      <w:pPr>
+        <w:rPr>
+          <w:rFonts w:ascii="Times New Roman" w:hAnsi="Times New Roman" w:cs="Times New Roman"/>
+        </w:rPr>
+      </w:pPr>
+    </w:p>
+    <w:p>
+      <w:pPr>
+        <w:rPr>
+          <w:rFonts w:ascii="Times New Roman" w:hAnsi="Times New Roman" w:cs="Times New Roman"/>
+        </w:rPr>
+      </w:pPr>
+      <w:r>
+        <w:rPr>
+          <w:rFonts w:ascii="Times New Roman" w:hAnsi="Times New Roman" w:cs="Times New Roman" w:hint="eastAsia"/>
+        </w:rPr>
+        <w:t>#e</w:t>
+      </w:r>
+      <w:r>
+        <w:rPr>
+          <w:rFonts w:ascii="Times New Roman" w:hAnsi="Times New Roman" w:cs="Times New Roman"/>
+        </w:rPr>
+        <w:t xml:space="preserve"> </w:t>
       </w:r>
       <w:proofErr w:type="spellStart"/>
       <w:r>
@@ -8918,97 +9370,20 @@
         <w:rPr>
           <w:rFonts w:ascii="Times New Roman" w:hAnsi="Times New Roman" w:cs="Times New Roman"/>
         </w:rPr>
-        <w:t xml:space="preserve"> </w:t>
-      </w:r>
-      <w:proofErr w:type="spellStart"/>
-      <w:r>
-        <w:rPr>
-          <w:rFonts w:ascii="Times New Roman" w:hAnsi="Times New Roman" w:cs="Times New Roman"/>
-        </w:rPr>
-        <w:t>wadadavace</w:t>
-      </w:r>
-      <w:proofErr w:type="spellEnd"/>
-      <w:r>
-        <w:rPr>
-          <w:rFonts w:ascii="Times New Roman" w:hAnsi="Times New Roman" w:cs="Times New Roman"/>
-        </w:rPr>
-        <w:t xml:space="preserve"> </w:t>
-      </w:r>
-      <w:proofErr w:type="spellStart"/>
-      <w:r>
-        <w:rPr>
-          <w:rFonts w:ascii="Times New Roman" w:hAnsi="Times New Roman" w:cs="Times New Roman" w:hint="eastAsia"/>
-        </w:rPr>
-        <w:t>n</w:t>
-      </w:r>
-      <w:r>
-        <w:rPr>
-          <w:rFonts w:ascii="Times New Roman" w:hAnsi="Times New Roman" w:cs="Times New Roman"/>
-        </w:rPr>
-        <w:t>githalringulu</w:t>
-      </w:r>
-      <w:proofErr w:type="spellEnd"/>
-      <w:r>
-        <w:rPr>
-          <w:rFonts w:ascii="Times New Roman" w:hAnsi="Times New Roman" w:cs="Times New Roman"/>
-        </w:rPr>
-        <w:t xml:space="preserve"> </w:t>
-      </w:r>
-      <w:proofErr w:type="spellStart"/>
-      <w:r>
-        <w:rPr>
-          <w:rFonts w:ascii="Times New Roman" w:hAnsi="Times New Roman" w:cs="Times New Roman"/>
-        </w:rPr>
-        <w:t>kuini</w:t>
-      </w:r>
-      <w:proofErr w:type="spellEnd"/>
-      <w:r>
-        <w:rPr>
-          <w:rFonts w:ascii="Times New Roman" w:hAnsi="Times New Roman" w:cs="Times New Roman"/>
-        </w:rPr>
-        <w:t xml:space="preserve"> </w:t>
-      </w:r>
-      <w:proofErr w:type="spellStart"/>
-      <w:r>
-        <w:rPr>
-          <w:rFonts w:ascii="Times New Roman" w:hAnsi="Times New Roman" w:cs="Times New Roman"/>
-        </w:rPr>
-        <w:t>ki</w:t>
-      </w:r>
-      <w:proofErr w:type="spellEnd"/>
-      <w:r>
-        <w:rPr>
-          <w:rFonts w:ascii="Times New Roman" w:hAnsi="Times New Roman" w:cs="Times New Roman"/>
-        </w:rPr>
-        <w:t xml:space="preserve"> </w:t>
-      </w:r>
-      <w:proofErr w:type="spellStart"/>
-      <w:r>
-        <w:rPr>
-          <w:rFonts w:ascii="Times New Roman" w:hAnsi="Times New Roman" w:cs="Times New Roman"/>
-        </w:rPr>
-        <w:t>angatu</w:t>
-      </w:r>
-      <w:proofErr w:type="spellEnd"/>
-    </w:p>
-    <w:p>
-      <w:pPr>
-        <w:rPr>
-          <w:rFonts w:ascii="Times New Roman" w:hAnsi="Times New Roman" w:cs="Times New Roman" w:hint="eastAsia"/>
-        </w:rPr>
-      </w:pPr>
-      <w:proofErr w:type="gramStart"/>
-      <w:r>
-        <w:rPr>
-          <w:rFonts w:ascii="Times New Roman" w:hAnsi="Times New Roman" w:cs="Times New Roman"/>
-        </w:rPr>
-        <w:t xml:space="preserve">Kay </w:t>
-      </w:r>
-      <w:r>
-        <w:rPr>
-          <w:rFonts w:ascii="Times New Roman" w:hAnsi="Times New Roman" w:cs="Times New Roman"/>
-        </w:rPr>
-        <w:t xml:space="preserve"> </w:t>
+        <w:t xml:space="preserve"> went around the tree by walking.</w:t>
+      </w:r>
+    </w:p>
+    <w:p>
+      <w:pPr>
+        <w:rPr>
+          <w:rFonts w:ascii="Times New Roman" w:hAnsi="Times New Roman" w:cs="Times New Roman"/>
+        </w:rPr>
+      </w:pPr>
+      <w:r>
+        <w:rPr>
+          <w:rFonts w:ascii="Times New Roman" w:hAnsi="Times New Roman" w:cs="Times New Roman"/>
+        </w:rPr>
+        <w:t xml:space="preserve">#c </w:t>
       </w:r>
       <w:proofErr w:type="spellStart"/>
       <w:r>
@@ -9018,439 +9393,6 @@
         <w:t>Legeay</w:t>
       </w:r>
       <w:proofErr w:type="spellEnd"/>
-      <w:proofErr w:type="gramEnd"/>
-      <w:r>
-        <w:rPr>
-          <w:rFonts w:ascii="Times New Roman" w:hAnsi="Times New Roman" w:cs="Times New Roman"/>
-        </w:rPr>
-        <w:t xml:space="preserve"> </w:t>
-      </w:r>
-      <w:r>
-        <w:rPr>
-          <w:rFonts w:ascii="Times New Roman" w:hAnsi="Times New Roman" w:cs="Times New Roman"/>
-        </w:rPr>
-        <w:t xml:space="preserve"> </w:t>
-      </w:r>
-      <w:r>
-        <w:rPr>
-          <w:rFonts w:ascii="Times New Roman" w:hAnsi="Times New Roman" w:cs="Times New Roman"/>
-        </w:rPr>
-        <w:t>w</w:t>
-      </w:r>
-      <w:r>
-        <w:rPr>
-          <w:rFonts w:ascii="Times New Roman" w:hAnsi="Times New Roman" w:cs="Times New Roman"/>
-        </w:rPr>
-        <w:t>-</w:t>
-      </w:r>
-      <w:r>
-        <w:rPr>
-          <w:rFonts w:ascii="Times New Roman" w:hAnsi="Times New Roman" w:cs="Times New Roman"/>
-        </w:rPr>
-        <w:t>a</w:t>
-      </w:r>
-      <w:r>
-        <w:rPr>
-          <w:rFonts w:ascii="Times New Roman" w:hAnsi="Times New Roman" w:cs="Times New Roman"/>
-        </w:rPr>
-        <w:t>-</w:t>
-      </w:r>
-      <w:proofErr w:type="spellStart"/>
-      <w:r>
-        <w:rPr>
-          <w:rFonts w:ascii="Times New Roman" w:hAnsi="Times New Roman" w:cs="Times New Roman"/>
-        </w:rPr>
-        <w:t>dadavace</w:t>
-      </w:r>
-      <w:proofErr w:type="spellEnd"/>
-      <w:r>
-        <w:rPr>
-          <w:rFonts w:ascii="Times New Roman" w:hAnsi="Times New Roman" w:cs="Times New Roman"/>
-        </w:rPr>
-        <w:t xml:space="preserve"> </w:t>
-      </w:r>
-      <w:r>
-        <w:rPr>
-          <w:rFonts w:ascii="Times New Roman" w:hAnsi="Times New Roman" w:cs="Times New Roman"/>
-        </w:rPr>
-        <w:t xml:space="preserve"> </w:t>
-      </w:r>
-      <w:proofErr w:type="spellStart"/>
-      <w:r>
-        <w:rPr>
-          <w:rFonts w:ascii="Times New Roman" w:hAnsi="Times New Roman" w:cs="Times New Roman" w:hint="eastAsia"/>
-        </w:rPr>
-        <w:t>n</w:t>
-      </w:r>
-      <w:r>
-        <w:rPr>
-          <w:rFonts w:ascii="Times New Roman" w:hAnsi="Times New Roman" w:cs="Times New Roman"/>
-        </w:rPr>
-        <w:t>gi</w:t>
-      </w:r>
-      <w:r>
-        <w:rPr>
-          <w:rFonts w:ascii="Times New Roman" w:hAnsi="Times New Roman" w:cs="Times New Roman"/>
-        </w:rPr>
-        <w:t>-</w:t>
-      </w:r>
-      <w:r>
-        <w:rPr>
-          <w:rFonts w:ascii="Times New Roman" w:hAnsi="Times New Roman" w:cs="Times New Roman"/>
-        </w:rPr>
-        <w:t>thalringulu</w:t>
-      </w:r>
-      <w:proofErr w:type="spellEnd"/>
-      <w:r>
-        <w:rPr>
-          <w:rFonts w:ascii="Times New Roman" w:hAnsi="Times New Roman" w:cs="Times New Roman"/>
-        </w:rPr>
-        <w:t xml:space="preserve"> </w:t>
-      </w:r>
-    </w:p>
-    <w:p>
-      <w:pPr>
-        <w:rPr>
-          <w:rFonts w:ascii="Times New Roman" w:hAnsi="Times New Roman" w:cs="Times New Roman"/>
-        </w:rPr>
-      </w:pPr>
-      <w:proofErr w:type="gramStart"/>
-      <w:r>
-        <w:rPr>
-          <w:rFonts w:ascii="Times New Roman" w:hAnsi="Times New Roman" w:cs="Times New Roman"/>
-        </w:rPr>
-        <w:t>t</w:t>
-      </w:r>
-      <w:r>
-        <w:rPr>
-          <w:rFonts w:ascii="Times New Roman" w:hAnsi="Times New Roman" w:cs="Times New Roman"/>
-        </w:rPr>
-        <w:t xml:space="preserve">his  </w:t>
-      </w:r>
-      <w:proofErr w:type="spellStart"/>
-      <w:r>
-        <w:rPr>
-          <w:rFonts w:ascii="Times New Roman" w:hAnsi="Times New Roman" w:cs="Times New Roman"/>
-        </w:rPr>
-        <w:t>Legeay</w:t>
-      </w:r>
-      <w:proofErr w:type="spellEnd"/>
-      <w:proofErr w:type="gramEnd"/>
-      <w:r>
-        <w:rPr>
-          <w:rFonts w:ascii="Times New Roman" w:hAnsi="Times New Roman" w:cs="Times New Roman"/>
-        </w:rPr>
-        <w:t xml:space="preserve">  AV-RLS-walk  </w:t>
-      </w:r>
-      <w:proofErr w:type="spellStart"/>
-      <w:r>
-        <w:rPr>
-          <w:rFonts w:ascii="Times New Roman" w:hAnsi="Times New Roman" w:cs="Times New Roman"/>
-        </w:rPr>
-        <w:t>action.with.direction</w:t>
-      </w:r>
-      <w:r>
-        <w:rPr>
-          <w:rFonts w:ascii="Times New Roman" w:hAnsi="Times New Roman" w:cs="Times New Roman"/>
-        </w:rPr>
-        <w:t>-</w:t>
-      </w:r>
-      <w:r>
-        <w:rPr>
-          <w:rFonts w:ascii="Times New Roman" w:hAnsi="Times New Roman" w:cs="Times New Roman"/>
-        </w:rPr>
-        <w:t>go.around</w:t>
-      </w:r>
-      <w:proofErr w:type="spellEnd"/>
-    </w:p>
-    <w:p>
-      <w:pPr>
-        <w:rPr>
-          <w:rFonts w:ascii="Times New Roman" w:hAnsi="Times New Roman" w:cs="Times New Roman" w:hint="eastAsia"/>
-        </w:rPr>
-      </w:pPr>
-      <w:r>
-        <w:rPr>
-          <w:rFonts w:ascii="Times New Roman" w:hAnsi="Times New Roman" w:cs="Times New Roman" w:hint="eastAsia"/>
-        </w:rPr>
-        <w:t>這</w:t>
-      </w:r>
-      <w:r>
-        <w:rPr>
-          <w:rFonts w:ascii="Times New Roman" w:hAnsi="Times New Roman" w:cs="Times New Roman" w:hint="eastAsia"/>
-        </w:rPr>
-        <w:t xml:space="preserve">   </w:t>
-      </w:r>
-      <w:proofErr w:type="spellStart"/>
-      <w:r>
-        <w:rPr>
-          <w:rFonts w:ascii="Times New Roman" w:hAnsi="Times New Roman" w:cs="Times New Roman" w:hint="eastAsia"/>
-        </w:rPr>
-        <w:t>Le</w:t>
-      </w:r>
-      <w:r>
-        <w:rPr>
-          <w:rFonts w:ascii="Times New Roman" w:hAnsi="Times New Roman" w:cs="Times New Roman"/>
-        </w:rPr>
-        <w:t>geay</w:t>
-      </w:r>
-      <w:proofErr w:type="spellEnd"/>
-      <w:r>
-        <w:rPr>
-          <w:rFonts w:ascii="Times New Roman" w:hAnsi="Times New Roman" w:cs="Times New Roman"/>
-        </w:rPr>
-        <w:t xml:space="preserve">  </w:t>
-      </w:r>
-      <w:r>
-        <w:rPr>
-          <w:rFonts w:ascii="Times New Roman" w:hAnsi="Times New Roman" w:cs="Times New Roman" w:hint="eastAsia"/>
-        </w:rPr>
-        <w:t>主動</w:t>
-      </w:r>
-      <w:r>
-        <w:rPr>
-          <w:rFonts w:ascii="Times New Roman" w:hAnsi="Times New Roman" w:cs="Times New Roman" w:hint="eastAsia"/>
-        </w:rPr>
-        <w:t>-</w:t>
-      </w:r>
-      <w:r>
-        <w:rPr>
-          <w:rFonts w:ascii="Times New Roman" w:hAnsi="Times New Roman" w:cs="Times New Roman" w:hint="eastAsia"/>
-        </w:rPr>
-        <w:t>實現</w:t>
-      </w:r>
-      <w:r>
-        <w:rPr>
-          <w:rFonts w:ascii="Times New Roman" w:hAnsi="Times New Roman" w:cs="Times New Roman" w:hint="eastAsia"/>
-        </w:rPr>
-        <w:t>-</w:t>
-      </w:r>
-      <w:r>
-        <w:rPr>
-          <w:rFonts w:ascii="Times New Roman" w:hAnsi="Times New Roman" w:cs="Times New Roman" w:hint="eastAsia"/>
-        </w:rPr>
-        <w:t>走</w:t>
-      </w:r>
-      <w:r>
-        <w:rPr>
-          <w:rFonts w:ascii="Times New Roman" w:hAnsi="Times New Roman" w:cs="Times New Roman" w:hint="eastAsia"/>
-        </w:rPr>
-        <w:t xml:space="preserve">  </w:t>
-      </w:r>
-      <w:r>
-        <w:rPr>
-          <w:rFonts w:ascii="Times New Roman" w:hAnsi="Times New Roman" w:cs="Times New Roman" w:hint="eastAsia"/>
-        </w:rPr>
-        <w:t>以某方向做某動作</w:t>
-      </w:r>
-      <w:r>
-        <w:rPr>
-          <w:rFonts w:ascii="Times New Roman" w:hAnsi="Times New Roman" w:cs="Times New Roman"/>
-        </w:rPr>
-        <w:t>-</w:t>
-      </w:r>
-      <w:r>
-        <w:rPr>
-          <w:rFonts w:ascii="Times New Roman" w:hAnsi="Times New Roman" w:cs="Times New Roman" w:hint="eastAsia"/>
-        </w:rPr>
-        <w:t>繞</w:t>
-      </w:r>
-    </w:p>
-    <w:p>
-      <w:pPr>
-        <w:rPr>
-          <w:rFonts w:ascii="Times New Roman" w:hAnsi="Times New Roman" w:cs="Times New Roman"/>
-        </w:rPr>
-      </w:pPr>
-      <w:proofErr w:type="spellStart"/>
-      <w:proofErr w:type="gramStart"/>
-      <w:r>
-        <w:rPr>
-          <w:rFonts w:ascii="Times New Roman" w:hAnsi="Times New Roman" w:cs="Times New Roman"/>
-        </w:rPr>
-        <w:t>kuini</w:t>
-      </w:r>
-      <w:proofErr w:type="spellEnd"/>
-      <w:r>
-        <w:rPr>
-          <w:rFonts w:ascii="Times New Roman" w:hAnsi="Times New Roman" w:cs="Times New Roman"/>
-        </w:rPr>
-        <w:t xml:space="preserve"> </w:t>
-      </w:r>
-      <w:r>
-        <w:rPr>
-          <w:rFonts w:ascii="Times New Roman" w:hAnsi="Times New Roman" w:cs="Times New Roman"/>
-        </w:rPr>
-        <w:t xml:space="preserve"> </w:t>
-      </w:r>
-      <w:proofErr w:type="spellStart"/>
-      <w:r>
-        <w:rPr>
-          <w:rFonts w:ascii="Times New Roman" w:hAnsi="Times New Roman" w:cs="Times New Roman"/>
-        </w:rPr>
-        <w:t>ki</w:t>
-      </w:r>
-      <w:proofErr w:type="spellEnd"/>
-      <w:proofErr w:type="gramEnd"/>
-      <w:r>
-        <w:rPr>
-          <w:rFonts w:ascii="Times New Roman" w:hAnsi="Times New Roman" w:cs="Times New Roman"/>
-        </w:rPr>
-        <w:t xml:space="preserve"> </w:t>
-      </w:r>
-      <w:r>
-        <w:rPr>
-          <w:rFonts w:ascii="Times New Roman" w:hAnsi="Times New Roman" w:cs="Times New Roman"/>
-        </w:rPr>
-        <w:t xml:space="preserve">   </w:t>
-      </w:r>
-      <w:proofErr w:type="spellStart"/>
-      <w:r>
-        <w:rPr>
-          <w:rFonts w:ascii="Times New Roman" w:hAnsi="Times New Roman" w:cs="Times New Roman"/>
-        </w:rPr>
-        <w:t>angatu</w:t>
-      </w:r>
-      <w:proofErr w:type="spellEnd"/>
-    </w:p>
-    <w:p>
-      <w:pPr>
-        <w:rPr>
-          <w:rFonts w:ascii="Times New Roman" w:hAnsi="Times New Roman" w:cs="Times New Roman"/>
-        </w:rPr>
-      </w:pPr>
-      <w:proofErr w:type="gramStart"/>
-      <w:r>
-        <w:rPr>
-          <w:rFonts w:ascii="Times New Roman" w:hAnsi="Times New Roman" w:cs="Times New Roman"/>
-        </w:rPr>
-        <w:t>that</w:t>
-      </w:r>
-      <w:r>
-        <w:rPr>
-          <w:rFonts w:ascii="Times New Roman" w:hAnsi="Times New Roman" w:cs="Times New Roman"/>
-        </w:rPr>
-        <w:t xml:space="preserve">  OBL</w:t>
-      </w:r>
-      <w:proofErr w:type="gramEnd"/>
-      <w:r>
-        <w:rPr>
-          <w:rFonts w:ascii="Times New Roman" w:hAnsi="Times New Roman" w:cs="Times New Roman"/>
-        </w:rPr>
-        <w:t xml:space="preserve">  </w:t>
-      </w:r>
-      <w:r>
-        <w:rPr>
-          <w:rFonts w:ascii="Times New Roman" w:hAnsi="Times New Roman" w:cs="Times New Roman" w:hint="eastAsia"/>
-        </w:rPr>
-        <w:t xml:space="preserve"> </w:t>
-      </w:r>
-      <w:r>
-        <w:rPr>
-          <w:rFonts w:ascii="Times New Roman" w:hAnsi="Times New Roman" w:cs="Times New Roman"/>
-        </w:rPr>
-        <w:t>wood</w:t>
-      </w:r>
-    </w:p>
-    <w:p>
-      <w:pPr>
-        <w:rPr>
-          <w:rFonts w:ascii="Times New Roman" w:hAnsi="Times New Roman" w:cs="Times New Roman" w:hint="eastAsia"/>
-        </w:rPr>
-      </w:pPr>
-      <w:r>
-        <w:rPr>
-          <w:rFonts w:ascii="Times New Roman" w:hAnsi="Times New Roman" w:cs="Times New Roman" w:hint="eastAsia"/>
-        </w:rPr>
-        <w:t>那</w:t>
-      </w:r>
-      <w:r>
-        <w:rPr>
-          <w:rFonts w:ascii="Times New Roman" w:hAnsi="Times New Roman" w:cs="Times New Roman" w:hint="eastAsia"/>
-        </w:rPr>
-        <w:t xml:space="preserve">   </w:t>
-      </w:r>
-      <w:proofErr w:type="gramStart"/>
-      <w:r>
-        <w:rPr>
-          <w:rFonts w:ascii="Times New Roman" w:hAnsi="Times New Roman" w:cs="Times New Roman" w:hint="eastAsia"/>
-        </w:rPr>
-        <w:t>斜格</w:t>
-      </w:r>
-      <w:proofErr w:type="gramEnd"/>
-      <w:r>
-        <w:rPr>
-          <w:rFonts w:ascii="Times New Roman" w:hAnsi="Times New Roman" w:cs="Times New Roman" w:hint="eastAsia"/>
-        </w:rPr>
-        <w:t xml:space="preserve">   </w:t>
-      </w:r>
-      <w:r>
-        <w:rPr>
-          <w:rFonts w:ascii="Times New Roman" w:hAnsi="Times New Roman" w:cs="Times New Roman" w:hint="eastAsia"/>
-        </w:rPr>
-        <w:t>樹</w:t>
-      </w:r>
-    </w:p>
-    <w:p>
-      <w:pPr>
-        <w:rPr>
-          <w:rFonts w:ascii="Times New Roman" w:hAnsi="Times New Roman" w:cs="Times New Roman"/>
-        </w:rPr>
-      </w:pPr>
-    </w:p>
-    <w:p>
-      <w:pPr>
-        <w:rPr>
-          <w:rFonts w:ascii="Times New Roman" w:hAnsi="Times New Roman" w:cs="Times New Roman"/>
-        </w:rPr>
-      </w:pPr>
-      <w:r>
-        <w:rPr>
-          <w:rFonts w:ascii="Times New Roman" w:hAnsi="Times New Roman" w:cs="Times New Roman" w:hint="eastAsia"/>
-        </w:rPr>
-        <w:t>#e</w:t>
-      </w:r>
-      <w:r>
-        <w:rPr>
-          <w:rFonts w:ascii="Times New Roman" w:hAnsi="Times New Roman" w:cs="Times New Roman"/>
-        </w:rPr>
-        <w:t xml:space="preserve"> </w:t>
-      </w:r>
-      <w:proofErr w:type="spellStart"/>
-      <w:r>
-        <w:rPr>
-          <w:rFonts w:ascii="Times New Roman" w:hAnsi="Times New Roman" w:cs="Times New Roman"/>
-        </w:rPr>
-        <w:t>Legeay</w:t>
-      </w:r>
-      <w:proofErr w:type="spellEnd"/>
-      <w:r>
-        <w:rPr>
-          <w:rFonts w:ascii="Times New Roman" w:hAnsi="Times New Roman" w:cs="Times New Roman"/>
-        </w:rPr>
-        <w:t xml:space="preserve"> went around the tree by walking.</w:t>
-      </w:r>
-    </w:p>
-    <w:p>
-      <w:pPr>
-        <w:rPr>
-          <w:rFonts w:ascii="Times New Roman" w:hAnsi="Times New Roman" w:cs="Times New Roman"/>
-        </w:rPr>
-      </w:pPr>
-      <w:r>
-        <w:rPr>
-          <w:rFonts w:ascii="Times New Roman" w:hAnsi="Times New Roman" w:cs="Times New Roman"/>
-        </w:rPr>
-        <w:t xml:space="preserve">#c </w:t>
-      </w:r>
-      <w:proofErr w:type="spellStart"/>
-      <w:r>
-        <w:rPr>
-          <w:rFonts w:ascii="Times New Roman" w:hAnsi="Times New Roman" w:cs="Times New Roman"/>
-        </w:rPr>
-        <w:t>Legeay</w:t>
-      </w:r>
-      <w:proofErr w:type="spellEnd"/>
       <w:r>
         <w:rPr>
           <w:rFonts w:ascii="Times New Roman" w:hAnsi="Times New Roman" w:cs="Times New Roman"/>
@@ -9480,14 +9422,14 @@
     <w:p>
       <w:pPr>
         <w:rPr>
-          <w:rFonts w:ascii="Times New Roman" w:hAnsi="Times New Roman" w:cs="Times New Roman" w:hint="eastAsia"/>
-        </w:rPr>
-      </w:pPr>
-    </w:p>
-    <w:p>
-      <w:pPr>
-        <w:rPr>
-          <w:rFonts w:ascii="Times New Roman" w:hAnsi="Times New Roman" w:cs="Times New Roman" w:hint="eastAsia"/>
+          <w:rFonts w:ascii="Times New Roman" w:hAnsi="Times New Roman" w:cs="Times New Roman"/>
+        </w:rPr>
+      </w:pPr>
+    </w:p>
+    <w:p>
+      <w:pPr>
+        <w:rPr>
+          <w:rFonts w:ascii="Times New Roman" w:hAnsi="Times New Roman" w:cs="Times New Roman"/>
         </w:rPr>
       </w:pPr>
     </w:p>
@@ -9514,7 +9456,7 @@
     <w:p>
       <w:pPr>
         <w:rPr>
-          <w:rFonts w:ascii="Times New Roman" w:hAnsi="Times New Roman" w:cs="Times New Roman" w:hint="eastAsia"/>
+          <w:rFonts w:ascii="Times New Roman" w:hAnsi="Times New Roman" w:cs="Times New Roman"/>
         </w:rPr>
       </w:pPr>
       <w:r>
@@ -9527,13 +9469,7 @@
         <w:rPr>
           <w:rFonts w:ascii="Times New Roman" w:hAnsi="Times New Roman" w:cs="Times New Roman"/>
         </w:rPr>
-        <w:t>ay</w:t>
-      </w:r>
-      <w:r>
-        <w:rPr>
-          <w:rFonts w:ascii="Times New Roman" w:hAnsi="Times New Roman" w:cs="Times New Roman"/>
-        </w:rPr>
-        <w:t xml:space="preserve"> </w:t>
+        <w:t xml:space="preserve">ay </w:t>
       </w:r>
       <w:proofErr w:type="spellStart"/>
       <w:r>
@@ -9761,7 +9697,7 @@
     <w:p>
       <w:pPr>
         <w:rPr>
-          <w:rFonts w:ascii="Times New Roman" w:hAnsi="Times New Roman" w:cs="Times New Roman" w:hint="eastAsia"/>
+          <w:rFonts w:ascii="Times New Roman" w:hAnsi="Times New Roman" w:cs="Times New Roman"/>
         </w:rPr>
       </w:pPr>
       <w:r>
@@ -9879,13 +9815,7 @@
         <w:rPr>
           <w:rFonts w:ascii="Times New Roman" w:hAnsi="Times New Roman" w:cs="Times New Roman"/>
         </w:rPr>
-        <w:t xml:space="preserve">    </w:t>
-      </w:r>
-      <w:r>
-        <w:rPr>
-          <w:rFonts w:ascii="Times New Roman" w:hAnsi="Times New Roman" w:cs="Times New Roman"/>
-        </w:rPr>
-        <w:t xml:space="preserve"> </w:t>
+        <w:t xml:space="preserve">     </w:t>
       </w:r>
       <w:proofErr w:type="spellStart"/>
       <w:r>
@@ -10114,7 +10044,6 @@
         </w:rPr>
         <w:t>SV</w:t>
       </w:r>
-      <w:bookmarkStart w:id="3" w:name="_GoBack"/>
       <w:r>
         <w:rPr>
           <w:rFonts w:ascii="Times New Roman" w:hAnsi="Times New Roman" w:cs="Times New Roman"/>
@@ -10122,7 +10051,6 @@
         </w:rPr>
         <w:t>2</w:t>
       </w:r>
-      <w:bookmarkEnd w:id="3"/>
       <w:r>
         <w:rPr>
           <w:rFonts w:ascii="Times New Roman" w:hAnsi="Times New Roman" w:cs="Times New Roman" w:hint="eastAsia"/>

--- a/2020_Budai_Rukai/Lavakaw/2020053001.docx
+++ b/2020_Budai_Rukai/Lavakaw/2020053001.docx
@@ -153,6 +153,14 @@
         </w:rPr>
         <w:t>Revised:</w:t>
       </w:r>
+      <w:r>
+        <w:rPr>
+          <w:rFonts w:ascii="Times New Roman" w:hAnsi="Times New Roman" w:cs="Times New Roman"/>
+        </w:rPr>
+        <w:t xml:space="preserve"> 2020-06-05</w:t>
+      </w:r>
+      <w:bookmarkStart w:id="0" w:name="_GoBack"/>
+      <w:bookmarkEnd w:id="0"/>
     </w:p>
     <w:p>
       <w:pPr>
@@ -1863,14 +1871,14 @@
         </w:rPr>
         <w:t>kia</w:t>
       </w:r>
-      <w:bookmarkStart w:id="0" w:name="_Hlk41725422"/>
+      <w:bookmarkStart w:id="1" w:name="_Hlk41725422"/>
       <w:r>
         <w:rPr>
           <w:rFonts w:ascii="Times New Roman" w:hAnsi="Times New Roman" w:cs="Times New Roman"/>
         </w:rPr>
         <w:t>drumu</w:t>
       </w:r>
-      <w:bookmarkStart w:id="1" w:name="_Hlk41725494"/>
+      <w:bookmarkStart w:id="2" w:name="_Hlk41725494"/>
       <w:r>
         <w:rPr>
           <w:rFonts w:ascii="Times New Roman" w:hAnsi="Times New Roman" w:cs="Times New Roman"/>
@@ -1883,15 +1891,15 @@
         </w:rPr>
         <w:t>lru</w:t>
       </w:r>
+      <w:bookmarkEnd w:id="2"/>
+      <w:proofErr w:type="spellEnd"/>
+      <w:r>
+        <w:rPr>
+          <w:rFonts w:ascii="Times New Roman" w:hAnsi="Times New Roman" w:cs="Times New Roman"/>
+        </w:rPr>
+        <w:t xml:space="preserve"> </w:t>
+      </w:r>
       <w:bookmarkEnd w:id="1"/>
-      <w:proofErr w:type="spellEnd"/>
-      <w:r>
-        <w:rPr>
-          <w:rFonts w:ascii="Times New Roman" w:hAnsi="Times New Roman" w:cs="Times New Roman"/>
-        </w:rPr>
-        <w:t xml:space="preserve"> </w:t>
-      </w:r>
-      <w:bookmarkEnd w:id="0"/>
       <w:proofErr w:type="spellStart"/>
       <w:r>
         <w:rPr>
@@ -3721,8 +3729,6 @@
         </w:rPr>
         <w:t>帶</w:t>
       </w:r>
-      <w:bookmarkStart w:id="2" w:name="_GoBack"/>
-      <w:bookmarkEnd w:id="2"/>
       <w:r>
         <w:rPr>
           <w:rFonts w:ascii="Times New Roman" w:hAnsi="Times New Roman" w:cs="Times New Roman"/>

--- a/2020_Budai_Rukai/Lavakaw/2020053001.docx
+++ b/2020_Budai_Rukai/Lavakaw/2020053001.docx
@@ -159,1131 +159,1135 @@
         </w:rPr>
         <w:t xml:space="preserve"> 2020-06-05</w:t>
       </w:r>
+    </w:p>
+    <w:p>
+      <w:pPr>
+        <w:rPr>
+          <w:rFonts w:ascii="Times New Roman" w:hAnsi="Times New Roman" w:cs="Times New Roman"/>
+        </w:rPr>
+      </w:pPr>
+      <w:r>
+        <w:rPr>
+          <w:rFonts w:ascii="Times New Roman" w:hAnsi="Times New Roman" w:cs="Times New Roman"/>
+        </w:rPr>
+        <w:t xml:space="preserve">Transcribed by: </w:t>
+      </w:r>
+      <w:r>
+        <w:rPr>
+          <w:rFonts w:ascii="Times New Roman" w:hAnsi="Times New Roman" w:cs="Times New Roman"/>
+        </w:rPr>
+        <w:t>王凱弘</w:t>
+      </w:r>
+      <w:r>
+        <w:rPr>
+          <w:rFonts w:ascii="Times New Roman" w:hAnsi="Times New Roman" w:cs="Times New Roman"/>
+        </w:rPr>
+        <w:t xml:space="preserve"> </w:t>
+      </w:r>
+      <w:proofErr w:type="spellStart"/>
+      <w:r>
+        <w:rPr>
+          <w:rFonts w:ascii="Times New Roman" w:hAnsi="Times New Roman" w:cs="Times New Roman"/>
+        </w:rPr>
+        <w:t>Lavakaw</w:t>
+      </w:r>
+      <w:proofErr w:type="spellEnd"/>
+    </w:p>
+    <w:p>
+      <w:pPr>
+        <w:rPr>
+          <w:rFonts w:ascii="Times New Roman" w:hAnsi="Times New Roman" w:cs="Times New Roman"/>
+        </w:rPr>
+      </w:pPr>
+    </w:p>
+    <w:p>
+      <w:pPr>
+        <w:rPr>
+          <w:rFonts w:ascii="Times New Roman" w:hAnsi="Times New Roman" w:cs="Times New Roman"/>
+        </w:rPr>
+      </w:pPr>
+      <w:r>
+        <w:rPr>
+          <w:rFonts w:ascii="Times New Roman" w:hAnsi="Times New Roman" w:cs="Times New Roman"/>
+        </w:rPr>
+        <w:t>1.</w:t>
+      </w:r>
+    </w:p>
+    <w:p>
+      <w:pPr>
+        <w:rPr>
+          <w:rFonts w:ascii="Times New Roman" w:hAnsi="Times New Roman" w:cs="Times New Roman"/>
+        </w:rPr>
+      </w:pPr>
+      <w:r>
+        <w:rPr>
+          <w:rFonts w:ascii="Times New Roman" w:hAnsi="Times New Roman" w:cs="Times New Roman"/>
+        </w:rPr>
+        <w:t xml:space="preserve">Ki kay </w:t>
+      </w:r>
+      <w:proofErr w:type="spellStart"/>
+      <w:r>
+        <w:rPr>
+          <w:rFonts w:ascii="Times New Roman" w:hAnsi="Times New Roman" w:cs="Times New Roman"/>
+        </w:rPr>
+        <w:t>kukua</w:t>
+      </w:r>
+      <w:proofErr w:type="spellEnd"/>
+      <w:r>
+        <w:rPr>
+          <w:rFonts w:ascii="Times New Roman" w:hAnsi="Times New Roman" w:cs="Times New Roman"/>
+        </w:rPr>
+        <w:t xml:space="preserve"> </w:t>
+      </w:r>
+      <w:proofErr w:type="spellStart"/>
+      <w:r>
+        <w:rPr>
+          <w:rFonts w:ascii="Times New Roman" w:hAnsi="Times New Roman" w:cs="Times New Roman"/>
+        </w:rPr>
+        <w:t>kiacilri</w:t>
+      </w:r>
+      <w:proofErr w:type="spellEnd"/>
+      <w:r>
+        <w:rPr>
+          <w:rFonts w:ascii="Times New Roman" w:hAnsi="Times New Roman" w:cs="Times New Roman"/>
+        </w:rPr>
+        <w:t xml:space="preserve"> </w:t>
+      </w:r>
+      <w:proofErr w:type="spellStart"/>
+      <w:r>
+        <w:rPr>
+          <w:rFonts w:ascii="Times New Roman" w:hAnsi="Times New Roman" w:cs="Times New Roman"/>
+        </w:rPr>
+        <w:t>pua</w:t>
+      </w:r>
+      <w:proofErr w:type="spellEnd"/>
+      <w:r>
+        <w:rPr>
+          <w:rFonts w:ascii="Times New Roman" w:hAnsi="Times New Roman" w:cs="Times New Roman"/>
+        </w:rPr>
+        <w:t xml:space="preserve"> </w:t>
+      </w:r>
+      <w:proofErr w:type="spellStart"/>
+      <w:r>
+        <w:rPr>
+          <w:rFonts w:ascii="Times New Roman" w:hAnsi="Times New Roman" w:cs="Times New Roman"/>
+        </w:rPr>
+        <w:t>ki</w:t>
+      </w:r>
+      <w:proofErr w:type="spellEnd"/>
+      <w:r>
+        <w:rPr>
+          <w:rFonts w:ascii="Times New Roman" w:hAnsi="Times New Roman" w:cs="Times New Roman"/>
+        </w:rPr>
+        <w:t xml:space="preserve"> </w:t>
+      </w:r>
+      <w:proofErr w:type="spellStart"/>
+      <w:r>
+        <w:rPr>
+          <w:rFonts w:ascii="Times New Roman" w:hAnsi="Times New Roman" w:cs="Times New Roman"/>
+        </w:rPr>
+        <w:t>cukui</w:t>
+      </w:r>
+      <w:proofErr w:type="spellEnd"/>
+    </w:p>
+    <w:p>
+      <w:pPr>
+        <w:rPr>
+          <w:rFonts w:ascii="Times New Roman" w:hAnsi="Times New Roman" w:cs="Times New Roman"/>
+        </w:rPr>
+      </w:pPr>
+      <w:r>
+        <w:rPr>
+          <w:rFonts w:ascii="Times New Roman" w:hAnsi="Times New Roman" w:cs="Times New Roman"/>
+        </w:rPr>
+        <w:t xml:space="preserve">Ki </w:t>
+      </w:r>
+      <w:r>
+        <w:rPr>
+          <w:rFonts w:ascii="Times New Roman" w:hAnsi="Times New Roman" w:cs="Times New Roman"/>
+        </w:rPr>
+        <w:t xml:space="preserve">    </w:t>
+      </w:r>
+      <w:proofErr w:type="gramStart"/>
+      <w:r>
+        <w:rPr>
+          <w:rFonts w:ascii="Times New Roman" w:hAnsi="Times New Roman" w:cs="Times New Roman"/>
+        </w:rPr>
+        <w:t xml:space="preserve">kay </w:t>
+      </w:r>
+      <w:r>
+        <w:rPr>
+          <w:rFonts w:ascii="Times New Roman" w:hAnsi="Times New Roman" w:cs="Times New Roman"/>
+        </w:rPr>
+        <w:t xml:space="preserve"> </w:t>
+      </w:r>
+      <w:proofErr w:type="spellStart"/>
+      <w:r>
+        <w:rPr>
+          <w:rFonts w:ascii="Times New Roman" w:hAnsi="Times New Roman" w:cs="Times New Roman"/>
+        </w:rPr>
+        <w:t>kuka</w:t>
+      </w:r>
+      <w:proofErr w:type="spellEnd"/>
+      <w:proofErr w:type="gramEnd"/>
+      <w:r>
+        <w:rPr>
+          <w:rFonts w:ascii="Times New Roman" w:hAnsi="Times New Roman" w:cs="Times New Roman"/>
+        </w:rPr>
+        <w:t xml:space="preserve"> </w:t>
+      </w:r>
+      <w:r>
+        <w:rPr>
+          <w:rFonts w:ascii="Times New Roman" w:hAnsi="Times New Roman" w:cs="Times New Roman"/>
+        </w:rPr>
+        <w:t xml:space="preserve">   </w:t>
+      </w:r>
+      <w:proofErr w:type="spellStart"/>
+      <w:r>
+        <w:rPr>
+          <w:rFonts w:ascii="Times New Roman" w:hAnsi="Times New Roman" w:cs="Times New Roman"/>
+        </w:rPr>
+        <w:t>ki</w:t>
+      </w:r>
+      <w:proofErr w:type="spellEnd"/>
+      <w:r>
+        <w:rPr>
+          <w:rFonts w:ascii="Times New Roman" w:hAnsi="Times New Roman" w:cs="Times New Roman"/>
+        </w:rPr>
+        <w:t>-</w:t>
+      </w:r>
+      <w:r>
+        <w:rPr>
+          <w:rFonts w:ascii="Times New Roman" w:hAnsi="Times New Roman" w:cs="Times New Roman"/>
+        </w:rPr>
+        <w:t>a</w:t>
+      </w:r>
+      <w:r>
+        <w:rPr>
+          <w:rFonts w:ascii="Times New Roman" w:hAnsi="Times New Roman" w:cs="Times New Roman"/>
+        </w:rPr>
+        <w:t>-</w:t>
+      </w:r>
+      <w:proofErr w:type="spellStart"/>
+      <w:r>
+        <w:rPr>
+          <w:rFonts w:ascii="Times New Roman" w:hAnsi="Times New Roman" w:cs="Times New Roman"/>
+        </w:rPr>
+        <w:t>cilri</w:t>
+      </w:r>
+      <w:proofErr w:type="spellEnd"/>
+      <w:r>
+        <w:rPr>
+          <w:rFonts w:ascii="Times New Roman" w:hAnsi="Times New Roman" w:cs="Times New Roman"/>
+        </w:rPr>
+        <w:t xml:space="preserve"> </w:t>
+      </w:r>
+      <w:r>
+        <w:rPr>
+          <w:rFonts w:ascii="Times New Roman" w:hAnsi="Times New Roman" w:cs="Times New Roman"/>
+        </w:rPr>
+        <w:t xml:space="preserve">           </w:t>
+      </w:r>
+      <w:proofErr w:type="spellStart"/>
+      <w:r>
+        <w:rPr>
+          <w:rFonts w:ascii="Times New Roman" w:hAnsi="Times New Roman" w:cs="Times New Roman"/>
+        </w:rPr>
+        <w:t>pua</w:t>
+      </w:r>
+      <w:proofErr w:type="spellEnd"/>
+      <w:r>
+        <w:rPr>
+          <w:rFonts w:ascii="Times New Roman" w:hAnsi="Times New Roman" w:cs="Times New Roman"/>
+        </w:rPr>
+        <w:t xml:space="preserve"> </w:t>
+      </w:r>
+      <w:r>
+        <w:rPr>
+          <w:rFonts w:ascii="Times New Roman" w:hAnsi="Times New Roman" w:cs="Times New Roman"/>
+        </w:rPr>
+        <w:t xml:space="preserve"> </w:t>
+      </w:r>
+      <w:proofErr w:type="spellStart"/>
+      <w:r>
+        <w:rPr>
+          <w:rFonts w:ascii="Times New Roman" w:hAnsi="Times New Roman" w:cs="Times New Roman"/>
+        </w:rPr>
+        <w:t>ki</w:t>
+      </w:r>
+      <w:proofErr w:type="spellEnd"/>
+      <w:r>
+        <w:rPr>
+          <w:rFonts w:ascii="Times New Roman" w:hAnsi="Times New Roman" w:cs="Times New Roman"/>
+        </w:rPr>
+        <w:t xml:space="preserve">  </w:t>
+      </w:r>
+      <w:r>
+        <w:rPr>
+          <w:rFonts w:ascii="Times New Roman" w:hAnsi="Times New Roman" w:cs="Times New Roman"/>
+        </w:rPr>
+        <w:t xml:space="preserve"> </w:t>
+      </w:r>
+      <w:r>
+        <w:rPr>
+          <w:rFonts w:ascii="Times New Roman" w:hAnsi="Times New Roman" w:cs="Times New Roman"/>
+        </w:rPr>
+        <w:t xml:space="preserve">  </w:t>
+      </w:r>
+      <w:proofErr w:type="spellStart"/>
+      <w:r>
+        <w:rPr>
+          <w:rFonts w:ascii="Times New Roman" w:hAnsi="Times New Roman" w:cs="Times New Roman"/>
+        </w:rPr>
+        <w:t>cukui</w:t>
+      </w:r>
+      <w:proofErr w:type="spellEnd"/>
+    </w:p>
+    <w:p>
+      <w:pPr>
+        <w:rPr>
+          <w:rFonts w:ascii="Times New Roman" w:hAnsi="Times New Roman" w:cs="Times New Roman"/>
+        </w:rPr>
+      </w:pPr>
+      <w:proofErr w:type="gramStart"/>
+      <w:r>
+        <w:rPr>
+          <w:rFonts w:ascii="Times New Roman" w:hAnsi="Times New Roman" w:cs="Times New Roman"/>
+        </w:rPr>
+        <w:t>NOM  this</w:t>
+      </w:r>
+      <w:proofErr w:type="gramEnd"/>
+      <w:r>
+        <w:rPr>
+          <w:rFonts w:ascii="Times New Roman" w:hAnsi="Times New Roman" w:cs="Times New Roman"/>
+        </w:rPr>
+        <w:t xml:space="preserve">  chicken  PV-RLS-</w:t>
+      </w:r>
+      <w:proofErr w:type="spellStart"/>
+      <w:r>
+        <w:rPr>
+          <w:rFonts w:ascii="Times New Roman" w:hAnsi="Times New Roman" w:cs="Times New Roman"/>
+        </w:rPr>
+        <w:t>throw.away</w:t>
+      </w:r>
+      <w:proofErr w:type="spellEnd"/>
+      <w:r>
+        <w:rPr>
+          <w:rFonts w:ascii="Times New Roman" w:hAnsi="Times New Roman" w:cs="Times New Roman"/>
+        </w:rPr>
+        <w:t xml:space="preserve">  put   OBL  table</w:t>
+      </w:r>
+    </w:p>
+    <w:p>
+      <w:pPr>
+        <w:rPr>
+          <w:rFonts w:ascii="Times New Roman" w:hAnsi="Times New Roman" w:cs="Times New Roman"/>
+        </w:rPr>
+      </w:pPr>
+      <w:r>
+        <w:rPr>
+          <w:rFonts w:ascii="Times New Roman" w:hAnsi="Times New Roman" w:cs="Times New Roman" w:hint="eastAsia"/>
+        </w:rPr>
+        <w:t>主格</w:t>
+      </w:r>
+      <w:r>
+        <w:rPr>
+          <w:rFonts w:ascii="Times New Roman" w:hAnsi="Times New Roman" w:cs="Times New Roman" w:hint="eastAsia"/>
+        </w:rPr>
+        <w:t xml:space="preserve">   </w:t>
+      </w:r>
+      <w:r>
+        <w:rPr>
+          <w:rFonts w:ascii="Times New Roman" w:hAnsi="Times New Roman" w:cs="Times New Roman" w:hint="eastAsia"/>
+        </w:rPr>
+        <w:t>這</w:t>
+      </w:r>
+      <w:r>
+        <w:rPr>
+          <w:rFonts w:ascii="Times New Roman" w:hAnsi="Times New Roman" w:cs="Times New Roman" w:hint="eastAsia"/>
+        </w:rPr>
+        <w:t xml:space="preserve">   </w:t>
+      </w:r>
+      <w:r>
+        <w:rPr>
+          <w:rFonts w:ascii="Times New Roman" w:hAnsi="Times New Roman" w:cs="Times New Roman" w:hint="eastAsia"/>
+        </w:rPr>
+        <w:t>雞</w:t>
+      </w:r>
+      <w:r>
+        <w:rPr>
+          <w:rFonts w:ascii="Times New Roman" w:hAnsi="Times New Roman" w:cs="Times New Roman" w:hint="eastAsia"/>
+        </w:rPr>
+        <w:t xml:space="preserve">      </w:t>
+      </w:r>
+      <w:r>
+        <w:rPr>
+          <w:rFonts w:ascii="Times New Roman" w:hAnsi="Times New Roman" w:cs="Times New Roman" w:hint="eastAsia"/>
+        </w:rPr>
+        <w:t>被動</w:t>
+      </w:r>
+      <w:r>
+        <w:rPr>
+          <w:rFonts w:ascii="Times New Roman" w:hAnsi="Times New Roman" w:cs="Times New Roman" w:hint="eastAsia"/>
+        </w:rPr>
+        <w:t>-</w:t>
+      </w:r>
+      <w:r>
+        <w:rPr>
+          <w:rFonts w:ascii="Times New Roman" w:hAnsi="Times New Roman" w:cs="Times New Roman" w:hint="eastAsia"/>
+        </w:rPr>
+        <w:t>實現</w:t>
+      </w:r>
+      <w:r>
+        <w:rPr>
+          <w:rFonts w:ascii="Times New Roman" w:hAnsi="Times New Roman" w:cs="Times New Roman" w:hint="eastAsia"/>
+        </w:rPr>
+        <w:t>-</w:t>
+      </w:r>
+      <w:r>
+        <w:rPr>
+          <w:rFonts w:ascii="Times New Roman" w:hAnsi="Times New Roman" w:cs="Times New Roman" w:hint="eastAsia"/>
+        </w:rPr>
+        <w:t>丟掉</w:t>
+      </w:r>
+      <w:r>
+        <w:rPr>
+          <w:rFonts w:ascii="Times New Roman" w:hAnsi="Times New Roman" w:cs="Times New Roman" w:hint="eastAsia"/>
+        </w:rPr>
+        <w:t xml:space="preserve">     </w:t>
+      </w:r>
+      <w:r>
+        <w:rPr>
+          <w:rFonts w:ascii="Times New Roman" w:hAnsi="Times New Roman" w:cs="Times New Roman" w:hint="eastAsia"/>
+        </w:rPr>
+        <w:t>放</w:t>
+      </w:r>
+      <w:r>
+        <w:rPr>
+          <w:rFonts w:ascii="Times New Roman" w:hAnsi="Times New Roman" w:cs="Times New Roman" w:hint="eastAsia"/>
+        </w:rPr>
+        <w:t xml:space="preserve">   </w:t>
+      </w:r>
+      <w:proofErr w:type="gramStart"/>
+      <w:r>
+        <w:rPr>
+          <w:rFonts w:ascii="Times New Roman" w:hAnsi="Times New Roman" w:cs="Times New Roman" w:hint="eastAsia"/>
+        </w:rPr>
+        <w:t>斜格</w:t>
+      </w:r>
+      <w:proofErr w:type="gramEnd"/>
+      <w:r>
+        <w:rPr>
+          <w:rFonts w:ascii="Times New Roman" w:hAnsi="Times New Roman" w:cs="Times New Roman" w:hint="eastAsia"/>
+        </w:rPr>
+        <w:t xml:space="preserve">   </w:t>
+      </w:r>
+      <w:r>
+        <w:rPr>
+          <w:rFonts w:ascii="Times New Roman" w:hAnsi="Times New Roman" w:cs="Times New Roman" w:hint="eastAsia"/>
+        </w:rPr>
+        <w:t>桌子</w:t>
+      </w:r>
+    </w:p>
+    <w:p>
+      <w:pPr>
+        <w:rPr>
+          <w:rFonts w:ascii="Times New Roman" w:hAnsi="Times New Roman" w:cs="Times New Roman"/>
+        </w:rPr>
+      </w:pPr>
+    </w:p>
+    <w:p>
+      <w:pPr>
+        <w:rPr>
+          <w:rFonts w:ascii="Times New Roman" w:hAnsi="Times New Roman" w:cs="Times New Roman"/>
+        </w:rPr>
+      </w:pPr>
+      <w:r>
+        <w:rPr>
+          <w:rFonts w:ascii="Times New Roman" w:hAnsi="Times New Roman" w:cs="Times New Roman" w:hint="eastAsia"/>
+        </w:rPr>
+        <w:t>#</w:t>
+      </w:r>
+      <w:r>
+        <w:rPr>
+          <w:rFonts w:ascii="Times New Roman" w:hAnsi="Times New Roman" w:cs="Times New Roman"/>
+        </w:rPr>
+        <w:t xml:space="preserve">e </w:t>
+      </w:r>
+      <w:proofErr w:type="gramStart"/>
+      <w:r>
+        <w:rPr>
+          <w:rFonts w:ascii="Times New Roman" w:hAnsi="Times New Roman" w:cs="Times New Roman"/>
+        </w:rPr>
+        <w:t>The</w:t>
+      </w:r>
+      <w:proofErr w:type="gramEnd"/>
+      <w:r>
+        <w:rPr>
+          <w:rFonts w:ascii="Times New Roman" w:hAnsi="Times New Roman" w:cs="Times New Roman"/>
+        </w:rPr>
+        <w:t xml:space="preserve"> chicken is thrown and put on the table.</w:t>
+      </w:r>
+    </w:p>
+    <w:p>
+      <w:pPr>
+        <w:rPr>
+          <w:rFonts w:ascii="Times New Roman" w:hAnsi="Times New Roman" w:cs="Times New Roman"/>
+        </w:rPr>
+      </w:pPr>
+      <w:r>
+        <w:rPr>
+          <w:rFonts w:ascii="Times New Roman" w:hAnsi="Times New Roman" w:cs="Times New Roman" w:hint="eastAsia"/>
+        </w:rPr>
+        <w:t>#c</w:t>
+      </w:r>
+      <w:r>
+        <w:rPr>
+          <w:rFonts w:ascii="Times New Roman" w:hAnsi="Times New Roman" w:cs="Times New Roman"/>
+        </w:rPr>
+        <w:t>雞被丟</w:t>
+      </w:r>
+      <w:r>
+        <w:rPr>
+          <w:rFonts w:ascii="Times New Roman" w:hAnsi="Times New Roman" w:cs="Times New Roman"/>
+        </w:rPr>
+        <w:t>(</w:t>
+      </w:r>
+      <w:r>
+        <w:rPr>
+          <w:rFonts w:ascii="Times New Roman" w:hAnsi="Times New Roman" w:cs="Times New Roman"/>
+        </w:rPr>
+        <w:t>放</w:t>
+      </w:r>
+      <w:r>
+        <w:rPr>
+          <w:rFonts w:ascii="Times New Roman" w:hAnsi="Times New Roman" w:cs="Times New Roman"/>
+        </w:rPr>
+        <w:t>)</w:t>
+      </w:r>
+      <w:r>
+        <w:rPr>
+          <w:rFonts w:ascii="Times New Roman" w:hAnsi="Times New Roman" w:cs="Times New Roman"/>
+        </w:rPr>
+        <w:t>在桌子上。</w:t>
+      </w:r>
+    </w:p>
+    <w:p>
+      <w:pPr>
+        <w:rPr>
+          <w:rFonts w:ascii="Times New Roman" w:hAnsi="Times New Roman" w:cs="Times New Roman"/>
+        </w:rPr>
+      </w:pPr>
+      <w:r>
+        <w:rPr>
+          <w:rFonts w:ascii="Times New Roman" w:hAnsi="Times New Roman" w:cs="Times New Roman" w:hint="eastAsia"/>
+        </w:rPr>
+        <w:t>#n</w:t>
+      </w:r>
+      <w:r>
+        <w:rPr>
+          <w:rFonts w:ascii="Times New Roman" w:hAnsi="Times New Roman" w:cs="Times New Roman"/>
+        </w:rPr>
+        <w:t xml:space="preserve"> </w:t>
+      </w:r>
+      <w:proofErr w:type="spellStart"/>
+      <w:r>
+        <w:rPr>
+          <w:rFonts w:ascii="Times New Roman" w:hAnsi="Times New Roman" w:cs="Times New Roman" w:hint="eastAsia"/>
+        </w:rPr>
+        <w:t>p</w:t>
+      </w:r>
+      <w:r>
+        <w:rPr>
+          <w:rFonts w:ascii="Times New Roman" w:hAnsi="Times New Roman" w:cs="Times New Roman"/>
+        </w:rPr>
+        <w:t>ua</w:t>
+      </w:r>
+      <w:proofErr w:type="spellEnd"/>
+      <w:r>
+        <w:rPr>
+          <w:rFonts w:ascii="Times New Roman" w:hAnsi="Times New Roman" w:cs="Times New Roman" w:hint="eastAsia"/>
+        </w:rPr>
+        <w:t>「放」不可省略</w:t>
+      </w:r>
+      <w:r>
+        <w:rPr>
+          <w:rFonts w:ascii="Times New Roman" w:hAnsi="Times New Roman" w:cs="Times New Roman" w:hint="eastAsia"/>
+        </w:rPr>
+        <w:t xml:space="preserve">: </w:t>
+      </w:r>
+      <w:r>
+        <w:rPr>
+          <w:rFonts w:ascii="Times New Roman" w:hAnsi="Times New Roman" w:cs="Times New Roman"/>
+        </w:rPr>
+        <w:t xml:space="preserve">*Ki kay </w:t>
+      </w:r>
+      <w:proofErr w:type="spellStart"/>
+      <w:r>
+        <w:rPr>
+          <w:rFonts w:ascii="Times New Roman" w:hAnsi="Times New Roman" w:cs="Times New Roman"/>
+        </w:rPr>
+        <w:t>kuka</w:t>
+      </w:r>
+      <w:proofErr w:type="spellEnd"/>
+      <w:r>
+        <w:rPr>
+          <w:rFonts w:ascii="Times New Roman" w:hAnsi="Times New Roman" w:cs="Times New Roman"/>
+        </w:rPr>
+        <w:t xml:space="preserve"> </w:t>
+      </w:r>
+      <w:proofErr w:type="spellStart"/>
+      <w:r>
+        <w:rPr>
+          <w:rFonts w:ascii="Times New Roman" w:hAnsi="Times New Roman" w:cs="Times New Roman"/>
+        </w:rPr>
+        <w:t>kiacilri</w:t>
+      </w:r>
+      <w:proofErr w:type="spellEnd"/>
+      <w:r>
+        <w:rPr>
+          <w:rFonts w:ascii="Times New Roman" w:hAnsi="Times New Roman" w:cs="Times New Roman"/>
+        </w:rPr>
+        <w:t xml:space="preserve"> </w:t>
+      </w:r>
+      <w:proofErr w:type="spellStart"/>
+      <w:r>
+        <w:rPr>
+          <w:rFonts w:ascii="Times New Roman" w:hAnsi="Times New Roman" w:cs="Times New Roman"/>
+        </w:rPr>
+        <w:t>ki</w:t>
+      </w:r>
+      <w:proofErr w:type="spellEnd"/>
+      <w:r>
+        <w:rPr>
+          <w:rFonts w:ascii="Times New Roman" w:hAnsi="Times New Roman" w:cs="Times New Roman"/>
+        </w:rPr>
+        <w:t xml:space="preserve"> </w:t>
+      </w:r>
+      <w:proofErr w:type="spellStart"/>
+      <w:r>
+        <w:rPr>
+          <w:rFonts w:ascii="Times New Roman" w:hAnsi="Times New Roman" w:cs="Times New Roman"/>
+        </w:rPr>
+        <w:t>cukui</w:t>
+      </w:r>
+      <w:proofErr w:type="spellEnd"/>
+    </w:p>
+    <w:p>
+      <w:pPr>
+        <w:rPr>
+          <w:rFonts w:ascii="Times New Roman" w:hAnsi="Times New Roman" w:cs="Times New Roman"/>
+        </w:rPr>
+      </w:pPr>
+    </w:p>
+    <w:p>
+      <w:pPr>
+        <w:rPr>
+          <w:rFonts w:ascii="Times New Roman" w:hAnsi="Times New Roman" w:cs="Times New Roman"/>
+        </w:rPr>
+      </w:pPr>
+      <w:r>
+        <w:rPr>
+          <w:rFonts w:ascii="Times New Roman" w:hAnsi="Times New Roman" w:cs="Times New Roman"/>
+        </w:rPr>
+        <w:t>2.</w:t>
+      </w:r>
+    </w:p>
+    <w:p>
+      <w:pPr>
+        <w:rPr>
+          <w:rFonts w:ascii="Times New Roman" w:hAnsi="Times New Roman" w:cs="Times New Roman"/>
+        </w:rPr>
+      </w:pPr>
+      <w:r>
+        <w:rPr>
+          <w:rFonts w:ascii="Times New Roman" w:hAnsi="Times New Roman" w:cs="Times New Roman"/>
+        </w:rPr>
+        <w:t xml:space="preserve">Ku kay </w:t>
+      </w:r>
+      <w:proofErr w:type="spellStart"/>
+      <w:r>
+        <w:rPr>
+          <w:rFonts w:ascii="Times New Roman" w:hAnsi="Times New Roman" w:cs="Times New Roman"/>
+        </w:rPr>
+        <w:t>kuka</w:t>
+      </w:r>
+      <w:proofErr w:type="spellEnd"/>
+      <w:r>
+        <w:rPr>
+          <w:rFonts w:ascii="Times New Roman" w:hAnsi="Times New Roman" w:cs="Times New Roman"/>
+        </w:rPr>
+        <w:t xml:space="preserve"> </w:t>
+      </w:r>
+      <w:proofErr w:type="spellStart"/>
+      <w:r>
+        <w:rPr>
+          <w:rFonts w:ascii="Times New Roman" w:hAnsi="Times New Roman" w:cs="Times New Roman"/>
+        </w:rPr>
+        <w:t>kiacilri</w:t>
+      </w:r>
+      <w:proofErr w:type="spellEnd"/>
+      <w:r>
+        <w:rPr>
+          <w:rFonts w:ascii="Times New Roman" w:hAnsi="Times New Roman" w:cs="Times New Roman"/>
+        </w:rPr>
+        <w:t xml:space="preserve"> </w:t>
+      </w:r>
+      <w:proofErr w:type="spellStart"/>
+      <w:r>
+        <w:rPr>
+          <w:rFonts w:ascii="Times New Roman" w:hAnsi="Times New Roman" w:cs="Times New Roman"/>
+        </w:rPr>
+        <w:t>pua</w:t>
+      </w:r>
+      <w:proofErr w:type="spellEnd"/>
+      <w:r>
+        <w:rPr>
+          <w:rFonts w:ascii="Times New Roman" w:hAnsi="Times New Roman" w:cs="Times New Roman"/>
+        </w:rPr>
+        <w:t xml:space="preserve"> </w:t>
+      </w:r>
+      <w:proofErr w:type="spellStart"/>
+      <w:r>
+        <w:rPr>
+          <w:rFonts w:ascii="Times New Roman" w:hAnsi="Times New Roman" w:cs="Times New Roman"/>
+        </w:rPr>
+        <w:t>ki</w:t>
+      </w:r>
+      <w:proofErr w:type="spellEnd"/>
+      <w:r>
+        <w:rPr>
+          <w:rFonts w:ascii="Times New Roman" w:hAnsi="Times New Roman" w:cs="Times New Roman"/>
+        </w:rPr>
+        <w:t xml:space="preserve"> </w:t>
+      </w:r>
+      <w:proofErr w:type="spellStart"/>
+      <w:r>
+        <w:rPr>
+          <w:rFonts w:ascii="Times New Roman" w:hAnsi="Times New Roman" w:cs="Times New Roman"/>
+        </w:rPr>
+        <w:t>belenge</w:t>
+      </w:r>
+      <w:proofErr w:type="spellEnd"/>
+      <w:r>
+        <w:rPr>
+          <w:rFonts w:ascii="Times New Roman" w:hAnsi="Times New Roman" w:cs="Times New Roman"/>
+        </w:rPr>
+        <w:t xml:space="preserve"> </w:t>
+      </w:r>
+      <w:proofErr w:type="spellStart"/>
+      <w:r>
+        <w:rPr>
+          <w:rFonts w:ascii="Times New Roman" w:hAnsi="Times New Roman" w:cs="Times New Roman"/>
+        </w:rPr>
+        <w:t>ki</w:t>
+      </w:r>
+      <w:proofErr w:type="spellEnd"/>
+      <w:r>
+        <w:rPr>
+          <w:rFonts w:ascii="Times New Roman" w:hAnsi="Times New Roman" w:cs="Times New Roman"/>
+        </w:rPr>
+        <w:t xml:space="preserve"> </w:t>
+      </w:r>
+      <w:proofErr w:type="spellStart"/>
+      <w:r>
+        <w:rPr>
+          <w:rFonts w:ascii="Times New Roman" w:hAnsi="Times New Roman" w:cs="Times New Roman"/>
+        </w:rPr>
+        <w:t>daane</w:t>
+      </w:r>
+      <w:proofErr w:type="spellEnd"/>
+    </w:p>
+    <w:p>
+      <w:pPr>
+        <w:rPr>
+          <w:rFonts w:ascii="Times New Roman" w:hAnsi="Times New Roman" w:cs="Times New Roman"/>
+        </w:rPr>
+      </w:pPr>
+      <w:r>
+        <w:rPr>
+          <w:rFonts w:ascii="Times New Roman" w:hAnsi="Times New Roman" w:cs="Times New Roman"/>
+        </w:rPr>
+        <w:t xml:space="preserve">Ki </w:t>
+      </w:r>
+      <w:r>
+        <w:rPr>
+          <w:rFonts w:ascii="Times New Roman" w:hAnsi="Times New Roman" w:cs="Times New Roman"/>
+        </w:rPr>
+        <w:t xml:space="preserve">    </w:t>
+      </w:r>
+      <w:proofErr w:type="gramStart"/>
+      <w:r>
+        <w:rPr>
+          <w:rFonts w:ascii="Times New Roman" w:hAnsi="Times New Roman" w:cs="Times New Roman"/>
+        </w:rPr>
+        <w:t xml:space="preserve">kay </w:t>
+      </w:r>
+      <w:r>
+        <w:rPr>
+          <w:rFonts w:ascii="Times New Roman" w:hAnsi="Times New Roman" w:cs="Times New Roman"/>
+        </w:rPr>
+        <w:t xml:space="preserve"> </w:t>
+      </w:r>
+      <w:proofErr w:type="spellStart"/>
+      <w:r>
+        <w:rPr>
+          <w:rFonts w:ascii="Times New Roman" w:hAnsi="Times New Roman" w:cs="Times New Roman"/>
+        </w:rPr>
+        <w:t>kuka</w:t>
+      </w:r>
+      <w:proofErr w:type="spellEnd"/>
+      <w:proofErr w:type="gramEnd"/>
+      <w:r>
+        <w:rPr>
+          <w:rFonts w:ascii="Times New Roman" w:hAnsi="Times New Roman" w:cs="Times New Roman"/>
+        </w:rPr>
+        <w:t xml:space="preserve"> </w:t>
+      </w:r>
+      <w:r>
+        <w:rPr>
+          <w:rFonts w:ascii="Times New Roman" w:hAnsi="Times New Roman" w:cs="Times New Roman"/>
+        </w:rPr>
+        <w:t xml:space="preserve">   </w:t>
+      </w:r>
+      <w:proofErr w:type="spellStart"/>
+      <w:r>
+        <w:rPr>
+          <w:rFonts w:ascii="Times New Roman" w:hAnsi="Times New Roman" w:cs="Times New Roman"/>
+        </w:rPr>
+        <w:t>ki</w:t>
+      </w:r>
+      <w:proofErr w:type="spellEnd"/>
+      <w:r>
+        <w:rPr>
+          <w:rFonts w:ascii="Times New Roman" w:hAnsi="Times New Roman" w:cs="Times New Roman"/>
+        </w:rPr>
+        <w:t>-</w:t>
+      </w:r>
+      <w:r>
+        <w:rPr>
+          <w:rFonts w:ascii="Times New Roman" w:hAnsi="Times New Roman" w:cs="Times New Roman"/>
+        </w:rPr>
+        <w:t>a</w:t>
+      </w:r>
+      <w:r>
+        <w:rPr>
+          <w:rFonts w:ascii="Times New Roman" w:hAnsi="Times New Roman" w:cs="Times New Roman"/>
+        </w:rPr>
+        <w:t>-</w:t>
+      </w:r>
+      <w:proofErr w:type="spellStart"/>
+      <w:r>
+        <w:rPr>
+          <w:rFonts w:ascii="Times New Roman" w:hAnsi="Times New Roman" w:cs="Times New Roman"/>
+        </w:rPr>
+        <w:t>cilri</w:t>
+      </w:r>
+      <w:proofErr w:type="spellEnd"/>
+      <w:r>
+        <w:rPr>
+          <w:rFonts w:ascii="Times New Roman" w:hAnsi="Times New Roman" w:cs="Times New Roman"/>
+        </w:rPr>
+        <w:t xml:space="preserve"> </w:t>
+      </w:r>
+      <w:r>
+        <w:rPr>
+          <w:rFonts w:ascii="Times New Roman" w:hAnsi="Times New Roman" w:cs="Times New Roman"/>
+        </w:rPr>
+        <w:t xml:space="preserve">           </w:t>
+      </w:r>
+      <w:proofErr w:type="spellStart"/>
+      <w:r>
+        <w:rPr>
+          <w:rFonts w:ascii="Times New Roman" w:hAnsi="Times New Roman" w:cs="Times New Roman"/>
+        </w:rPr>
+        <w:t>pua</w:t>
+      </w:r>
+      <w:proofErr w:type="spellEnd"/>
+      <w:r>
+        <w:rPr>
+          <w:rFonts w:ascii="Times New Roman" w:hAnsi="Times New Roman" w:cs="Times New Roman"/>
+        </w:rPr>
+        <w:t xml:space="preserve"> </w:t>
+      </w:r>
+      <w:r>
+        <w:rPr>
+          <w:rFonts w:ascii="Times New Roman" w:hAnsi="Times New Roman" w:cs="Times New Roman"/>
+        </w:rPr>
+        <w:t xml:space="preserve"> </w:t>
+      </w:r>
+    </w:p>
+    <w:p>
+      <w:pPr>
+        <w:rPr>
+          <w:rFonts w:ascii="Times New Roman" w:hAnsi="Times New Roman" w:cs="Times New Roman"/>
+        </w:rPr>
+      </w:pPr>
+      <w:proofErr w:type="gramStart"/>
+      <w:r>
+        <w:rPr>
+          <w:rFonts w:ascii="Times New Roman" w:hAnsi="Times New Roman" w:cs="Times New Roman"/>
+        </w:rPr>
+        <w:t>NOM  this</w:t>
+      </w:r>
+      <w:proofErr w:type="gramEnd"/>
+      <w:r>
+        <w:rPr>
+          <w:rFonts w:ascii="Times New Roman" w:hAnsi="Times New Roman" w:cs="Times New Roman"/>
+        </w:rPr>
+        <w:t xml:space="preserve">  chicken  PV-RLS-</w:t>
+      </w:r>
+      <w:proofErr w:type="spellStart"/>
+      <w:r>
+        <w:rPr>
+          <w:rFonts w:ascii="Times New Roman" w:hAnsi="Times New Roman" w:cs="Times New Roman"/>
+        </w:rPr>
+        <w:t>throw.away</w:t>
+      </w:r>
+      <w:proofErr w:type="spellEnd"/>
+      <w:r>
+        <w:rPr>
+          <w:rFonts w:ascii="Times New Roman" w:hAnsi="Times New Roman" w:cs="Times New Roman"/>
+        </w:rPr>
+        <w:t xml:space="preserve">  put   </w:t>
+      </w:r>
+    </w:p>
+    <w:p>
+      <w:pPr>
+        <w:rPr>
+          <w:rFonts w:ascii="Times New Roman" w:hAnsi="Times New Roman" w:cs="Times New Roman"/>
+        </w:rPr>
+      </w:pPr>
+      <w:r>
+        <w:rPr>
+          <w:rFonts w:ascii="Times New Roman" w:hAnsi="Times New Roman" w:cs="Times New Roman" w:hint="eastAsia"/>
+        </w:rPr>
+        <w:t>主格</w:t>
+      </w:r>
+      <w:r>
+        <w:rPr>
+          <w:rFonts w:ascii="Times New Roman" w:hAnsi="Times New Roman" w:cs="Times New Roman" w:hint="eastAsia"/>
+        </w:rPr>
+        <w:t xml:space="preserve">   </w:t>
+      </w:r>
+      <w:r>
+        <w:rPr>
+          <w:rFonts w:ascii="Times New Roman" w:hAnsi="Times New Roman" w:cs="Times New Roman" w:hint="eastAsia"/>
+        </w:rPr>
+        <w:t>這</w:t>
+      </w:r>
+      <w:r>
+        <w:rPr>
+          <w:rFonts w:ascii="Times New Roman" w:hAnsi="Times New Roman" w:cs="Times New Roman" w:hint="eastAsia"/>
+        </w:rPr>
+        <w:t xml:space="preserve">   </w:t>
+      </w:r>
+      <w:r>
+        <w:rPr>
+          <w:rFonts w:ascii="Times New Roman" w:hAnsi="Times New Roman" w:cs="Times New Roman" w:hint="eastAsia"/>
+        </w:rPr>
+        <w:t>雞</w:t>
+      </w:r>
+      <w:r>
+        <w:rPr>
+          <w:rFonts w:ascii="Times New Roman" w:hAnsi="Times New Roman" w:cs="Times New Roman" w:hint="eastAsia"/>
+        </w:rPr>
+        <w:t xml:space="preserve">      </w:t>
+      </w:r>
+      <w:r>
+        <w:rPr>
+          <w:rFonts w:ascii="Times New Roman" w:hAnsi="Times New Roman" w:cs="Times New Roman" w:hint="eastAsia"/>
+        </w:rPr>
+        <w:t>被動</w:t>
+      </w:r>
+      <w:r>
+        <w:rPr>
+          <w:rFonts w:ascii="Times New Roman" w:hAnsi="Times New Roman" w:cs="Times New Roman" w:hint="eastAsia"/>
+        </w:rPr>
+        <w:t>-</w:t>
+      </w:r>
+      <w:r>
+        <w:rPr>
+          <w:rFonts w:ascii="Times New Roman" w:hAnsi="Times New Roman" w:cs="Times New Roman" w:hint="eastAsia"/>
+        </w:rPr>
+        <w:t>實現</w:t>
+      </w:r>
+      <w:r>
+        <w:rPr>
+          <w:rFonts w:ascii="Times New Roman" w:hAnsi="Times New Roman" w:cs="Times New Roman" w:hint="eastAsia"/>
+        </w:rPr>
+        <w:t>-</w:t>
+      </w:r>
+      <w:r>
+        <w:rPr>
+          <w:rFonts w:ascii="Times New Roman" w:hAnsi="Times New Roman" w:cs="Times New Roman" w:hint="eastAsia"/>
+        </w:rPr>
+        <w:t>丟掉</w:t>
+      </w:r>
+      <w:r>
+        <w:rPr>
+          <w:rFonts w:ascii="Times New Roman" w:hAnsi="Times New Roman" w:cs="Times New Roman" w:hint="eastAsia"/>
+        </w:rPr>
+        <w:t xml:space="preserve">     </w:t>
+      </w:r>
+      <w:r>
+        <w:rPr>
+          <w:rFonts w:ascii="Times New Roman" w:hAnsi="Times New Roman" w:cs="Times New Roman" w:hint="eastAsia"/>
+        </w:rPr>
+        <w:t>放</w:t>
+      </w:r>
+      <w:r>
+        <w:rPr>
+          <w:rFonts w:ascii="Times New Roman" w:hAnsi="Times New Roman" w:cs="Times New Roman" w:hint="eastAsia"/>
+        </w:rPr>
+        <w:t xml:space="preserve">   </w:t>
+      </w:r>
+    </w:p>
+    <w:p>
+      <w:pPr>
+        <w:rPr>
+          <w:rFonts w:ascii="Times New Roman" w:hAnsi="Times New Roman" w:cs="Times New Roman"/>
+        </w:rPr>
+      </w:pPr>
+      <w:proofErr w:type="spellStart"/>
+      <w:r>
+        <w:rPr>
+          <w:rFonts w:ascii="Times New Roman" w:hAnsi="Times New Roman" w:cs="Times New Roman"/>
+        </w:rPr>
+        <w:t>ki</w:t>
+      </w:r>
+      <w:proofErr w:type="spellEnd"/>
+      <w:r>
+        <w:rPr>
+          <w:rFonts w:ascii="Times New Roman" w:hAnsi="Times New Roman" w:cs="Times New Roman"/>
+        </w:rPr>
+        <w:t xml:space="preserve">  </w:t>
+      </w:r>
+      <w:r>
+        <w:rPr>
+          <w:rFonts w:ascii="Times New Roman" w:hAnsi="Times New Roman" w:cs="Times New Roman"/>
+        </w:rPr>
+        <w:t xml:space="preserve"> </w:t>
+      </w:r>
+      <w:r>
+        <w:rPr>
+          <w:rFonts w:ascii="Times New Roman" w:hAnsi="Times New Roman" w:cs="Times New Roman"/>
+        </w:rPr>
+        <w:t xml:space="preserve"> </w:t>
+      </w:r>
+      <w:proofErr w:type="spellStart"/>
+      <w:proofErr w:type="gramStart"/>
+      <w:r>
+        <w:rPr>
+          <w:rFonts w:ascii="Times New Roman" w:hAnsi="Times New Roman" w:cs="Times New Roman" w:hint="eastAsia"/>
+        </w:rPr>
+        <w:t>b</w:t>
+      </w:r>
+      <w:r>
+        <w:rPr>
+          <w:rFonts w:ascii="Times New Roman" w:hAnsi="Times New Roman" w:cs="Times New Roman"/>
+        </w:rPr>
+        <w:t>elenge</w:t>
+      </w:r>
+      <w:proofErr w:type="spellEnd"/>
+      <w:r>
+        <w:rPr>
+          <w:rFonts w:ascii="Times New Roman" w:hAnsi="Times New Roman" w:cs="Times New Roman"/>
+        </w:rPr>
+        <w:t xml:space="preserve"> </w:t>
+      </w:r>
+      <w:r>
+        <w:rPr>
+          <w:rFonts w:ascii="Times New Roman" w:hAnsi="Times New Roman" w:cs="Times New Roman" w:hint="eastAsia"/>
+        </w:rPr>
+        <w:t xml:space="preserve"> </w:t>
+      </w:r>
+      <w:proofErr w:type="spellStart"/>
+      <w:r>
+        <w:rPr>
+          <w:rFonts w:ascii="Times New Roman" w:hAnsi="Times New Roman" w:cs="Times New Roman"/>
+        </w:rPr>
+        <w:t>daane</w:t>
+      </w:r>
+      <w:proofErr w:type="spellEnd"/>
+      <w:proofErr w:type="gramEnd"/>
+    </w:p>
+    <w:p>
+      <w:pPr>
+        <w:rPr>
+          <w:rFonts w:ascii="Times New Roman" w:hAnsi="Times New Roman" w:cs="Times New Roman"/>
+        </w:rPr>
+      </w:pPr>
+      <w:proofErr w:type="gramStart"/>
+      <w:r>
+        <w:rPr>
+          <w:rFonts w:ascii="Times New Roman" w:hAnsi="Times New Roman" w:cs="Times New Roman"/>
+        </w:rPr>
+        <w:t>OBL  down</w:t>
+      </w:r>
+      <w:proofErr w:type="gramEnd"/>
+      <w:r>
+        <w:rPr>
+          <w:rFonts w:ascii="Times New Roman" w:hAnsi="Times New Roman" w:cs="Times New Roman"/>
+        </w:rPr>
+        <w:t xml:space="preserve">  </w:t>
+      </w:r>
+      <w:r>
+        <w:rPr>
+          <w:rFonts w:ascii="Times New Roman" w:hAnsi="Times New Roman" w:cs="Times New Roman" w:hint="eastAsia"/>
+        </w:rPr>
+        <w:t xml:space="preserve"> </w:t>
+      </w:r>
+      <w:r>
+        <w:rPr>
+          <w:rFonts w:ascii="Times New Roman" w:hAnsi="Times New Roman" w:cs="Times New Roman"/>
+        </w:rPr>
+        <w:t>house</w:t>
+      </w:r>
+    </w:p>
+    <w:p>
+      <w:pPr>
+        <w:rPr>
+          <w:rFonts w:ascii="Times New Roman" w:hAnsi="Times New Roman" w:cs="Times New Roman"/>
+        </w:rPr>
+      </w:pPr>
+      <w:r>
+        <w:rPr>
+          <w:rFonts w:ascii="Times New Roman" w:hAnsi="Times New Roman" w:cs="Times New Roman" w:hint="eastAsia"/>
+        </w:rPr>
+        <w:t>斜格</w:t>
+      </w:r>
+      <w:r>
+        <w:rPr>
+          <w:rFonts w:ascii="Times New Roman" w:hAnsi="Times New Roman" w:cs="Times New Roman" w:hint="eastAsia"/>
+        </w:rPr>
+        <w:t xml:space="preserve">  </w:t>
+      </w:r>
+      <w:r>
+        <w:rPr>
+          <w:rFonts w:ascii="Times New Roman" w:hAnsi="Times New Roman" w:cs="Times New Roman" w:hint="eastAsia"/>
+        </w:rPr>
+        <w:t>下</w:t>
+      </w:r>
+      <w:r>
+        <w:rPr>
+          <w:rFonts w:ascii="Times New Roman" w:hAnsi="Times New Roman" w:cs="Times New Roman" w:hint="eastAsia"/>
+        </w:rPr>
+        <w:t xml:space="preserve">     </w:t>
+      </w:r>
+      <w:r>
+        <w:rPr>
+          <w:rFonts w:ascii="Times New Roman" w:hAnsi="Times New Roman" w:cs="Times New Roman" w:hint="eastAsia"/>
+        </w:rPr>
+        <w:t>屋</w:t>
+      </w:r>
       <w:bookmarkStart w:id="0" w:name="_GoBack"/>
       <w:bookmarkEnd w:id="0"/>
-    </w:p>
-    <w:p>
-      <w:pPr>
-        <w:rPr>
-          <w:rFonts w:ascii="Times New Roman" w:hAnsi="Times New Roman" w:cs="Times New Roman"/>
-        </w:rPr>
-      </w:pPr>
-      <w:r>
-        <w:rPr>
-          <w:rFonts w:ascii="Times New Roman" w:hAnsi="Times New Roman" w:cs="Times New Roman"/>
-        </w:rPr>
-        <w:t xml:space="preserve">Transcribed by: </w:t>
-      </w:r>
-      <w:r>
-        <w:rPr>
-          <w:rFonts w:ascii="Times New Roman" w:hAnsi="Times New Roman" w:cs="Times New Roman"/>
-        </w:rPr>
-        <w:t>王凱弘</w:t>
-      </w:r>
-      <w:r>
-        <w:rPr>
-          <w:rFonts w:ascii="Times New Roman" w:hAnsi="Times New Roman" w:cs="Times New Roman"/>
-        </w:rPr>
-        <w:t xml:space="preserve"> </w:t>
-      </w:r>
-      <w:proofErr w:type="spellStart"/>
-      <w:r>
-        <w:rPr>
-          <w:rFonts w:ascii="Times New Roman" w:hAnsi="Times New Roman" w:cs="Times New Roman"/>
-        </w:rPr>
-        <w:t>Lavakaw</w:t>
-      </w:r>
-      <w:proofErr w:type="spellEnd"/>
-    </w:p>
-    <w:p>
-      <w:pPr>
-        <w:rPr>
-          <w:rFonts w:ascii="Times New Roman" w:hAnsi="Times New Roman" w:cs="Times New Roman"/>
-        </w:rPr>
-      </w:pPr>
-    </w:p>
-    <w:p>
-      <w:pPr>
-        <w:rPr>
-          <w:rFonts w:ascii="Times New Roman" w:hAnsi="Times New Roman" w:cs="Times New Roman"/>
-        </w:rPr>
-      </w:pPr>
-      <w:r>
-        <w:rPr>
-          <w:rFonts w:ascii="Times New Roman" w:hAnsi="Times New Roman" w:cs="Times New Roman"/>
-        </w:rPr>
-        <w:t>1.</w:t>
-      </w:r>
-    </w:p>
-    <w:p>
-      <w:pPr>
-        <w:rPr>
-          <w:rFonts w:ascii="Times New Roman" w:hAnsi="Times New Roman" w:cs="Times New Roman"/>
-        </w:rPr>
-      </w:pPr>
-      <w:r>
-        <w:rPr>
-          <w:rFonts w:ascii="Times New Roman" w:hAnsi="Times New Roman" w:cs="Times New Roman"/>
-        </w:rPr>
-        <w:t xml:space="preserve">Ki kay </w:t>
-      </w:r>
-      <w:proofErr w:type="spellStart"/>
-      <w:r>
-        <w:rPr>
-          <w:rFonts w:ascii="Times New Roman" w:hAnsi="Times New Roman" w:cs="Times New Roman"/>
-        </w:rPr>
-        <w:t>kukua</w:t>
-      </w:r>
-      <w:proofErr w:type="spellEnd"/>
-      <w:r>
-        <w:rPr>
-          <w:rFonts w:ascii="Times New Roman" w:hAnsi="Times New Roman" w:cs="Times New Roman"/>
-        </w:rPr>
-        <w:t xml:space="preserve"> </w:t>
-      </w:r>
-      <w:proofErr w:type="spellStart"/>
-      <w:r>
-        <w:rPr>
-          <w:rFonts w:ascii="Times New Roman" w:hAnsi="Times New Roman" w:cs="Times New Roman"/>
-        </w:rPr>
-        <w:t>kiacilri</w:t>
-      </w:r>
-      <w:proofErr w:type="spellEnd"/>
-      <w:r>
-        <w:rPr>
-          <w:rFonts w:ascii="Times New Roman" w:hAnsi="Times New Roman" w:cs="Times New Roman"/>
-        </w:rPr>
-        <w:t xml:space="preserve"> </w:t>
-      </w:r>
-      <w:proofErr w:type="spellStart"/>
-      <w:r>
-        <w:rPr>
-          <w:rFonts w:ascii="Times New Roman" w:hAnsi="Times New Roman" w:cs="Times New Roman"/>
-        </w:rPr>
-        <w:t>pua</w:t>
-      </w:r>
-      <w:proofErr w:type="spellEnd"/>
-      <w:r>
-        <w:rPr>
-          <w:rFonts w:ascii="Times New Roman" w:hAnsi="Times New Roman" w:cs="Times New Roman"/>
-        </w:rPr>
-        <w:t xml:space="preserve"> </w:t>
-      </w:r>
-      <w:proofErr w:type="spellStart"/>
-      <w:r>
-        <w:rPr>
-          <w:rFonts w:ascii="Times New Roman" w:hAnsi="Times New Roman" w:cs="Times New Roman"/>
-        </w:rPr>
-        <w:t>ki</w:t>
-      </w:r>
-      <w:proofErr w:type="spellEnd"/>
-      <w:r>
-        <w:rPr>
-          <w:rFonts w:ascii="Times New Roman" w:hAnsi="Times New Roman" w:cs="Times New Roman"/>
-        </w:rPr>
-        <w:t xml:space="preserve"> </w:t>
-      </w:r>
-      <w:proofErr w:type="spellStart"/>
-      <w:r>
-        <w:rPr>
-          <w:rFonts w:ascii="Times New Roman" w:hAnsi="Times New Roman" w:cs="Times New Roman"/>
-        </w:rPr>
-        <w:t>cukui</w:t>
-      </w:r>
-      <w:proofErr w:type="spellEnd"/>
-    </w:p>
-    <w:p>
-      <w:pPr>
-        <w:rPr>
-          <w:rFonts w:ascii="Times New Roman" w:hAnsi="Times New Roman" w:cs="Times New Roman"/>
-        </w:rPr>
-      </w:pPr>
-      <w:r>
-        <w:rPr>
-          <w:rFonts w:ascii="Times New Roman" w:hAnsi="Times New Roman" w:cs="Times New Roman"/>
-        </w:rPr>
-        <w:t xml:space="preserve">Ki </w:t>
-      </w:r>
-      <w:r>
-        <w:rPr>
-          <w:rFonts w:ascii="Times New Roman" w:hAnsi="Times New Roman" w:cs="Times New Roman"/>
-        </w:rPr>
-        <w:t xml:space="preserve">    </w:t>
-      </w:r>
-      <w:proofErr w:type="gramStart"/>
-      <w:r>
-        <w:rPr>
-          <w:rFonts w:ascii="Times New Roman" w:hAnsi="Times New Roman" w:cs="Times New Roman"/>
-        </w:rPr>
-        <w:t xml:space="preserve">kay </w:t>
-      </w:r>
-      <w:r>
-        <w:rPr>
-          <w:rFonts w:ascii="Times New Roman" w:hAnsi="Times New Roman" w:cs="Times New Roman"/>
-        </w:rPr>
-        <w:t xml:space="preserve"> </w:t>
-      </w:r>
-      <w:proofErr w:type="spellStart"/>
-      <w:r>
-        <w:rPr>
-          <w:rFonts w:ascii="Times New Roman" w:hAnsi="Times New Roman" w:cs="Times New Roman"/>
-        </w:rPr>
-        <w:t>kuka</w:t>
-      </w:r>
-      <w:proofErr w:type="spellEnd"/>
-      <w:proofErr w:type="gramEnd"/>
-      <w:r>
-        <w:rPr>
-          <w:rFonts w:ascii="Times New Roman" w:hAnsi="Times New Roman" w:cs="Times New Roman"/>
-        </w:rPr>
-        <w:t xml:space="preserve"> </w:t>
-      </w:r>
-      <w:r>
-        <w:rPr>
-          <w:rFonts w:ascii="Times New Roman" w:hAnsi="Times New Roman" w:cs="Times New Roman"/>
-        </w:rPr>
-        <w:t xml:space="preserve">   </w:t>
-      </w:r>
-      <w:proofErr w:type="spellStart"/>
-      <w:r>
-        <w:rPr>
-          <w:rFonts w:ascii="Times New Roman" w:hAnsi="Times New Roman" w:cs="Times New Roman"/>
-        </w:rPr>
-        <w:t>ki</w:t>
-      </w:r>
-      <w:proofErr w:type="spellEnd"/>
-      <w:r>
-        <w:rPr>
-          <w:rFonts w:ascii="Times New Roman" w:hAnsi="Times New Roman" w:cs="Times New Roman"/>
-        </w:rPr>
-        <w:t>-</w:t>
-      </w:r>
-      <w:r>
-        <w:rPr>
-          <w:rFonts w:ascii="Times New Roman" w:hAnsi="Times New Roman" w:cs="Times New Roman"/>
-        </w:rPr>
-        <w:t>a</w:t>
-      </w:r>
-      <w:r>
-        <w:rPr>
-          <w:rFonts w:ascii="Times New Roman" w:hAnsi="Times New Roman" w:cs="Times New Roman"/>
-        </w:rPr>
-        <w:t>-</w:t>
-      </w:r>
-      <w:proofErr w:type="spellStart"/>
-      <w:r>
-        <w:rPr>
-          <w:rFonts w:ascii="Times New Roman" w:hAnsi="Times New Roman" w:cs="Times New Roman"/>
-        </w:rPr>
-        <w:t>cilri</w:t>
-      </w:r>
-      <w:proofErr w:type="spellEnd"/>
-      <w:r>
-        <w:rPr>
-          <w:rFonts w:ascii="Times New Roman" w:hAnsi="Times New Roman" w:cs="Times New Roman"/>
-        </w:rPr>
-        <w:t xml:space="preserve"> </w:t>
-      </w:r>
-      <w:r>
-        <w:rPr>
-          <w:rFonts w:ascii="Times New Roman" w:hAnsi="Times New Roman" w:cs="Times New Roman"/>
-        </w:rPr>
-        <w:t xml:space="preserve">           </w:t>
-      </w:r>
-      <w:proofErr w:type="spellStart"/>
-      <w:r>
-        <w:rPr>
-          <w:rFonts w:ascii="Times New Roman" w:hAnsi="Times New Roman" w:cs="Times New Roman"/>
-        </w:rPr>
-        <w:t>pua</w:t>
-      </w:r>
-      <w:proofErr w:type="spellEnd"/>
-      <w:r>
-        <w:rPr>
-          <w:rFonts w:ascii="Times New Roman" w:hAnsi="Times New Roman" w:cs="Times New Roman"/>
-        </w:rPr>
-        <w:t xml:space="preserve"> </w:t>
-      </w:r>
-      <w:r>
-        <w:rPr>
-          <w:rFonts w:ascii="Times New Roman" w:hAnsi="Times New Roman" w:cs="Times New Roman"/>
-        </w:rPr>
-        <w:t xml:space="preserve"> </w:t>
-      </w:r>
-      <w:proofErr w:type="spellStart"/>
-      <w:r>
-        <w:rPr>
-          <w:rFonts w:ascii="Times New Roman" w:hAnsi="Times New Roman" w:cs="Times New Roman"/>
-        </w:rPr>
-        <w:t>ki</w:t>
-      </w:r>
-      <w:proofErr w:type="spellEnd"/>
-      <w:r>
-        <w:rPr>
-          <w:rFonts w:ascii="Times New Roman" w:hAnsi="Times New Roman" w:cs="Times New Roman"/>
-        </w:rPr>
-        <w:t xml:space="preserve">  </w:t>
-      </w:r>
-      <w:r>
-        <w:rPr>
-          <w:rFonts w:ascii="Times New Roman" w:hAnsi="Times New Roman" w:cs="Times New Roman"/>
-        </w:rPr>
-        <w:t xml:space="preserve"> </w:t>
-      </w:r>
-      <w:r>
-        <w:rPr>
-          <w:rFonts w:ascii="Times New Roman" w:hAnsi="Times New Roman" w:cs="Times New Roman"/>
-        </w:rPr>
-        <w:t xml:space="preserve">  </w:t>
-      </w:r>
-      <w:proofErr w:type="spellStart"/>
-      <w:r>
-        <w:rPr>
-          <w:rFonts w:ascii="Times New Roman" w:hAnsi="Times New Roman" w:cs="Times New Roman"/>
-        </w:rPr>
-        <w:t>cukui</w:t>
-      </w:r>
-      <w:proofErr w:type="spellEnd"/>
-    </w:p>
-    <w:p>
-      <w:pPr>
-        <w:rPr>
-          <w:rFonts w:ascii="Times New Roman" w:hAnsi="Times New Roman" w:cs="Times New Roman"/>
-        </w:rPr>
-      </w:pPr>
-      <w:proofErr w:type="gramStart"/>
-      <w:r>
-        <w:rPr>
-          <w:rFonts w:ascii="Times New Roman" w:hAnsi="Times New Roman" w:cs="Times New Roman"/>
-        </w:rPr>
-        <w:t>NOM  this</w:t>
-      </w:r>
-      <w:proofErr w:type="gramEnd"/>
-      <w:r>
-        <w:rPr>
-          <w:rFonts w:ascii="Times New Roman" w:hAnsi="Times New Roman" w:cs="Times New Roman"/>
-        </w:rPr>
-        <w:t xml:space="preserve">  chicken  PV-RLS-</w:t>
-      </w:r>
-      <w:proofErr w:type="spellStart"/>
-      <w:r>
-        <w:rPr>
-          <w:rFonts w:ascii="Times New Roman" w:hAnsi="Times New Roman" w:cs="Times New Roman"/>
-        </w:rPr>
-        <w:t>throw.away</w:t>
-      </w:r>
-      <w:proofErr w:type="spellEnd"/>
-      <w:r>
-        <w:rPr>
-          <w:rFonts w:ascii="Times New Roman" w:hAnsi="Times New Roman" w:cs="Times New Roman"/>
-        </w:rPr>
-        <w:t xml:space="preserve">  put   OBL  table</w:t>
-      </w:r>
-    </w:p>
-    <w:p>
-      <w:pPr>
-        <w:rPr>
-          <w:rFonts w:ascii="Times New Roman" w:hAnsi="Times New Roman" w:cs="Times New Roman"/>
-        </w:rPr>
-      </w:pPr>
-      <w:r>
-        <w:rPr>
-          <w:rFonts w:ascii="Times New Roman" w:hAnsi="Times New Roman" w:cs="Times New Roman" w:hint="eastAsia"/>
-        </w:rPr>
-        <w:t>主格</w:t>
-      </w:r>
-      <w:r>
-        <w:rPr>
-          <w:rFonts w:ascii="Times New Roman" w:hAnsi="Times New Roman" w:cs="Times New Roman" w:hint="eastAsia"/>
-        </w:rPr>
-        <w:t xml:space="preserve">   </w:t>
-      </w:r>
-      <w:r>
-        <w:rPr>
-          <w:rFonts w:ascii="Times New Roman" w:hAnsi="Times New Roman" w:cs="Times New Roman" w:hint="eastAsia"/>
-        </w:rPr>
-        <w:t>這</w:t>
-      </w:r>
-      <w:r>
-        <w:rPr>
-          <w:rFonts w:ascii="Times New Roman" w:hAnsi="Times New Roman" w:cs="Times New Roman" w:hint="eastAsia"/>
-        </w:rPr>
-        <w:t xml:space="preserve">   </w:t>
-      </w:r>
-      <w:r>
-        <w:rPr>
-          <w:rFonts w:ascii="Times New Roman" w:hAnsi="Times New Roman" w:cs="Times New Roman" w:hint="eastAsia"/>
-        </w:rPr>
-        <w:t>雞</w:t>
-      </w:r>
-      <w:r>
-        <w:rPr>
-          <w:rFonts w:ascii="Times New Roman" w:hAnsi="Times New Roman" w:cs="Times New Roman" w:hint="eastAsia"/>
-        </w:rPr>
-        <w:t xml:space="preserve">      </w:t>
-      </w:r>
-      <w:r>
-        <w:rPr>
-          <w:rFonts w:ascii="Times New Roman" w:hAnsi="Times New Roman" w:cs="Times New Roman" w:hint="eastAsia"/>
-        </w:rPr>
-        <w:t>被動</w:t>
-      </w:r>
-      <w:r>
-        <w:rPr>
-          <w:rFonts w:ascii="Times New Roman" w:hAnsi="Times New Roman" w:cs="Times New Roman" w:hint="eastAsia"/>
-        </w:rPr>
-        <w:t>-</w:t>
-      </w:r>
-      <w:r>
-        <w:rPr>
-          <w:rFonts w:ascii="Times New Roman" w:hAnsi="Times New Roman" w:cs="Times New Roman" w:hint="eastAsia"/>
-        </w:rPr>
-        <w:t>實現</w:t>
-      </w:r>
-      <w:r>
-        <w:rPr>
-          <w:rFonts w:ascii="Times New Roman" w:hAnsi="Times New Roman" w:cs="Times New Roman" w:hint="eastAsia"/>
-        </w:rPr>
-        <w:t>-</w:t>
-      </w:r>
-      <w:r>
-        <w:rPr>
-          <w:rFonts w:ascii="Times New Roman" w:hAnsi="Times New Roman" w:cs="Times New Roman" w:hint="eastAsia"/>
-        </w:rPr>
-        <w:t>丟掉</w:t>
-      </w:r>
-      <w:r>
-        <w:rPr>
-          <w:rFonts w:ascii="Times New Roman" w:hAnsi="Times New Roman" w:cs="Times New Roman" w:hint="eastAsia"/>
-        </w:rPr>
-        <w:t xml:space="preserve">     </w:t>
-      </w:r>
-      <w:r>
-        <w:rPr>
-          <w:rFonts w:ascii="Times New Roman" w:hAnsi="Times New Roman" w:cs="Times New Roman" w:hint="eastAsia"/>
-        </w:rPr>
-        <w:t>放</w:t>
-      </w:r>
-      <w:r>
-        <w:rPr>
-          <w:rFonts w:ascii="Times New Roman" w:hAnsi="Times New Roman" w:cs="Times New Roman" w:hint="eastAsia"/>
-        </w:rPr>
-        <w:t xml:space="preserve">   </w:t>
-      </w:r>
-      <w:proofErr w:type="gramStart"/>
-      <w:r>
-        <w:rPr>
-          <w:rFonts w:ascii="Times New Roman" w:hAnsi="Times New Roman" w:cs="Times New Roman" w:hint="eastAsia"/>
-        </w:rPr>
-        <w:t>斜格</w:t>
-      </w:r>
-      <w:proofErr w:type="gramEnd"/>
-      <w:r>
-        <w:rPr>
-          <w:rFonts w:ascii="Times New Roman" w:hAnsi="Times New Roman" w:cs="Times New Roman" w:hint="eastAsia"/>
-        </w:rPr>
-        <w:t xml:space="preserve">   </w:t>
-      </w:r>
-      <w:r>
-        <w:rPr>
-          <w:rFonts w:ascii="Times New Roman" w:hAnsi="Times New Roman" w:cs="Times New Roman" w:hint="eastAsia"/>
-        </w:rPr>
-        <w:t>桌子</w:t>
-      </w:r>
-    </w:p>
-    <w:p>
-      <w:pPr>
-        <w:rPr>
-          <w:rFonts w:ascii="Times New Roman" w:hAnsi="Times New Roman" w:cs="Times New Roman"/>
-        </w:rPr>
-      </w:pPr>
-    </w:p>
-    <w:p>
-      <w:pPr>
-        <w:rPr>
-          <w:rFonts w:ascii="Times New Roman" w:hAnsi="Times New Roman" w:cs="Times New Roman"/>
-        </w:rPr>
-      </w:pPr>
-      <w:r>
-        <w:rPr>
-          <w:rFonts w:ascii="Times New Roman" w:hAnsi="Times New Roman" w:cs="Times New Roman" w:hint="eastAsia"/>
-        </w:rPr>
-        <w:t>#</w:t>
-      </w:r>
-      <w:r>
-        <w:rPr>
-          <w:rFonts w:ascii="Times New Roman" w:hAnsi="Times New Roman" w:cs="Times New Roman"/>
-        </w:rPr>
-        <w:t xml:space="preserve">e </w:t>
-      </w:r>
-      <w:proofErr w:type="gramStart"/>
-      <w:r>
-        <w:rPr>
-          <w:rFonts w:ascii="Times New Roman" w:hAnsi="Times New Roman" w:cs="Times New Roman"/>
-        </w:rPr>
-        <w:t>The</w:t>
-      </w:r>
-      <w:proofErr w:type="gramEnd"/>
-      <w:r>
-        <w:rPr>
-          <w:rFonts w:ascii="Times New Roman" w:hAnsi="Times New Roman" w:cs="Times New Roman"/>
-        </w:rPr>
-        <w:t xml:space="preserve"> chicken is thrown and put on the table.</w:t>
-      </w:r>
-    </w:p>
-    <w:p>
-      <w:pPr>
-        <w:rPr>
-          <w:rFonts w:ascii="Times New Roman" w:hAnsi="Times New Roman" w:cs="Times New Roman"/>
-        </w:rPr>
-      </w:pPr>
-      <w:r>
-        <w:rPr>
-          <w:rFonts w:ascii="Times New Roman" w:hAnsi="Times New Roman" w:cs="Times New Roman" w:hint="eastAsia"/>
-        </w:rPr>
-        <w:t>#c</w:t>
-      </w:r>
-      <w:r>
-        <w:rPr>
-          <w:rFonts w:ascii="Times New Roman" w:hAnsi="Times New Roman" w:cs="Times New Roman"/>
-        </w:rPr>
-        <w:t>雞被丟</w:t>
-      </w:r>
-      <w:r>
-        <w:rPr>
-          <w:rFonts w:ascii="Times New Roman" w:hAnsi="Times New Roman" w:cs="Times New Roman"/>
-        </w:rPr>
-        <w:t>(</w:t>
-      </w:r>
-      <w:r>
-        <w:rPr>
-          <w:rFonts w:ascii="Times New Roman" w:hAnsi="Times New Roman" w:cs="Times New Roman"/>
-        </w:rPr>
-        <w:t>放</w:t>
-      </w:r>
-      <w:r>
-        <w:rPr>
-          <w:rFonts w:ascii="Times New Roman" w:hAnsi="Times New Roman" w:cs="Times New Roman"/>
-        </w:rPr>
-        <w:t>)</w:t>
-      </w:r>
-      <w:r>
-        <w:rPr>
-          <w:rFonts w:ascii="Times New Roman" w:hAnsi="Times New Roman" w:cs="Times New Roman"/>
-        </w:rPr>
-        <w:t>在桌子上。</w:t>
-      </w:r>
-    </w:p>
-    <w:p>
-      <w:pPr>
-        <w:rPr>
-          <w:rFonts w:ascii="Times New Roman" w:hAnsi="Times New Roman" w:cs="Times New Roman"/>
-        </w:rPr>
-      </w:pPr>
-      <w:r>
-        <w:rPr>
-          <w:rFonts w:ascii="Times New Roman" w:hAnsi="Times New Roman" w:cs="Times New Roman" w:hint="eastAsia"/>
-        </w:rPr>
-        <w:t>#n</w:t>
-      </w:r>
-      <w:r>
-        <w:rPr>
-          <w:rFonts w:ascii="Times New Roman" w:hAnsi="Times New Roman" w:cs="Times New Roman"/>
-        </w:rPr>
-        <w:t xml:space="preserve"> </w:t>
-      </w:r>
-      <w:proofErr w:type="spellStart"/>
-      <w:r>
-        <w:rPr>
-          <w:rFonts w:ascii="Times New Roman" w:hAnsi="Times New Roman" w:cs="Times New Roman" w:hint="eastAsia"/>
-        </w:rPr>
-        <w:t>p</w:t>
-      </w:r>
-      <w:r>
-        <w:rPr>
-          <w:rFonts w:ascii="Times New Roman" w:hAnsi="Times New Roman" w:cs="Times New Roman"/>
-        </w:rPr>
-        <w:t>ua</w:t>
-      </w:r>
-      <w:proofErr w:type="spellEnd"/>
-      <w:r>
-        <w:rPr>
-          <w:rFonts w:ascii="Times New Roman" w:hAnsi="Times New Roman" w:cs="Times New Roman" w:hint="eastAsia"/>
-        </w:rPr>
-        <w:t>「放」不可省略</w:t>
-      </w:r>
-      <w:r>
-        <w:rPr>
-          <w:rFonts w:ascii="Times New Roman" w:hAnsi="Times New Roman" w:cs="Times New Roman" w:hint="eastAsia"/>
-        </w:rPr>
-        <w:t xml:space="preserve">: </w:t>
-      </w:r>
-      <w:r>
-        <w:rPr>
-          <w:rFonts w:ascii="Times New Roman" w:hAnsi="Times New Roman" w:cs="Times New Roman"/>
-        </w:rPr>
-        <w:t xml:space="preserve">*Ki kay </w:t>
-      </w:r>
-      <w:proofErr w:type="spellStart"/>
-      <w:r>
-        <w:rPr>
-          <w:rFonts w:ascii="Times New Roman" w:hAnsi="Times New Roman" w:cs="Times New Roman"/>
-        </w:rPr>
-        <w:t>kuka</w:t>
-      </w:r>
-      <w:proofErr w:type="spellEnd"/>
-      <w:r>
-        <w:rPr>
-          <w:rFonts w:ascii="Times New Roman" w:hAnsi="Times New Roman" w:cs="Times New Roman"/>
-        </w:rPr>
-        <w:t xml:space="preserve"> </w:t>
-      </w:r>
-      <w:proofErr w:type="spellStart"/>
-      <w:r>
-        <w:rPr>
-          <w:rFonts w:ascii="Times New Roman" w:hAnsi="Times New Roman" w:cs="Times New Roman"/>
-        </w:rPr>
-        <w:t>kiacilri</w:t>
-      </w:r>
-      <w:proofErr w:type="spellEnd"/>
-      <w:r>
-        <w:rPr>
-          <w:rFonts w:ascii="Times New Roman" w:hAnsi="Times New Roman" w:cs="Times New Roman"/>
-        </w:rPr>
-        <w:t xml:space="preserve"> </w:t>
-      </w:r>
-      <w:proofErr w:type="spellStart"/>
-      <w:r>
-        <w:rPr>
-          <w:rFonts w:ascii="Times New Roman" w:hAnsi="Times New Roman" w:cs="Times New Roman"/>
-        </w:rPr>
-        <w:t>ki</w:t>
-      </w:r>
-      <w:proofErr w:type="spellEnd"/>
-      <w:r>
-        <w:rPr>
-          <w:rFonts w:ascii="Times New Roman" w:hAnsi="Times New Roman" w:cs="Times New Roman"/>
-        </w:rPr>
-        <w:t xml:space="preserve"> </w:t>
-      </w:r>
-      <w:proofErr w:type="spellStart"/>
-      <w:r>
-        <w:rPr>
-          <w:rFonts w:ascii="Times New Roman" w:hAnsi="Times New Roman" w:cs="Times New Roman"/>
-        </w:rPr>
-        <w:t>cukui</w:t>
-      </w:r>
-      <w:proofErr w:type="spellEnd"/>
-    </w:p>
-    <w:p>
-      <w:pPr>
-        <w:rPr>
-          <w:rFonts w:ascii="Times New Roman" w:hAnsi="Times New Roman" w:cs="Times New Roman"/>
-        </w:rPr>
-      </w:pPr>
-    </w:p>
-    <w:p>
-      <w:pPr>
-        <w:rPr>
-          <w:rFonts w:ascii="Times New Roman" w:hAnsi="Times New Roman" w:cs="Times New Roman"/>
-        </w:rPr>
-      </w:pPr>
-      <w:r>
-        <w:rPr>
-          <w:rFonts w:ascii="Times New Roman" w:hAnsi="Times New Roman" w:cs="Times New Roman"/>
-        </w:rPr>
-        <w:t>2.</w:t>
-      </w:r>
-    </w:p>
-    <w:p>
-      <w:pPr>
-        <w:rPr>
-          <w:rFonts w:ascii="Times New Roman" w:hAnsi="Times New Roman" w:cs="Times New Roman"/>
-        </w:rPr>
-      </w:pPr>
-      <w:r>
-        <w:rPr>
-          <w:rFonts w:ascii="Times New Roman" w:hAnsi="Times New Roman" w:cs="Times New Roman"/>
-        </w:rPr>
-        <w:t xml:space="preserve">Ku kay </w:t>
-      </w:r>
-      <w:proofErr w:type="spellStart"/>
-      <w:r>
-        <w:rPr>
-          <w:rFonts w:ascii="Times New Roman" w:hAnsi="Times New Roman" w:cs="Times New Roman"/>
-        </w:rPr>
-        <w:t>kuka</w:t>
-      </w:r>
-      <w:proofErr w:type="spellEnd"/>
-      <w:r>
-        <w:rPr>
-          <w:rFonts w:ascii="Times New Roman" w:hAnsi="Times New Roman" w:cs="Times New Roman"/>
-        </w:rPr>
-        <w:t xml:space="preserve"> </w:t>
-      </w:r>
-      <w:proofErr w:type="spellStart"/>
-      <w:r>
-        <w:rPr>
-          <w:rFonts w:ascii="Times New Roman" w:hAnsi="Times New Roman" w:cs="Times New Roman"/>
-        </w:rPr>
-        <w:t>kiacilri</w:t>
-      </w:r>
-      <w:proofErr w:type="spellEnd"/>
-      <w:r>
-        <w:rPr>
-          <w:rFonts w:ascii="Times New Roman" w:hAnsi="Times New Roman" w:cs="Times New Roman"/>
-        </w:rPr>
-        <w:t xml:space="preserve"> </w:t>
-      </w:r>
-      <w:proofErr w:type="spellStart"/>
-      <w:r>
-        <w:rPr>
-          <w:rFonts w:ascii="Times New Roman" w:hAnsi="Times New Roman" w:cs="Times New Roman"/>
-        </w:rPr>
-        <w:t>pua</w:t>
-      </w:r>
-      <w:proofErr w:type="spellEnd"/>
-      <w:r>
-        <w:rPr>
-          <w:rFonts w:ascii="Times New Roman" w:hAnsi="Times New Roman" w:cs="Times New Roman"/>
-        </w:rPr>
-        <w:t xml:space="preserve"> </w:t>
-      </w:r>
-      <w:proofErr w:type="spellStart"/>
-      <w:r>
-        <w:rPr>
-          <w:rFonts w:ascii="Times New Roman" w:hAnsi="Times New Roman" w:cs="Times New Roman"/>
-        </w:rPr>
-        <w:t>ki</w:t>
-      </w:r>
-      <w:proofErr w:type="spellEnd"/>
-      <w:r>
-        <w:rPr>
-          <w:rFonts w:ascii="Times New Roman" w:hAnsi="Times New Roman" w:cs="Times New Roman"/>
-        </w:rPr>
-        <w:t xml:space="preserve"> </w:t>
-      </w:r>
-      <w:proofErr w:type="spellStart"/>
-      <w:r>
-        <w:rPr>
-          <w:rFonts w:ascii="Times New Roman" w:hAnsi="Times New Roman" w:cs="Times New Roman"/>
-        </w:rPr>
-        <w:t>belenge</w:t>
-      </w:r>
-      <w:proofErr w:type="spellEnd"/>
-      <w:r>
-        <w:rPr>
-          <w:rFonts w:ascii="Times New Roman" w:hAnsi="Times New Roman" w:cs="Times New Roman"/>
-        </w:rPr>
-        <w:t xml:space="preserve"> </w:t>
-      </w:r>
-      <w:proofErr w:type="spellStart"/>
-      <w:r>
-        <w:rPr>
-          <w:rFonts w:ascii="Times New Roman" w:hAnsi="Times New Roman" w:cs="Times New Roman"/>
-        </w:rPr>
-        <w:t>ki</w:t>
-      </w:r>
-      <w:proofErr w:type="spellEnd"/>
-      <w:r>
-        <w:rPr>
-          <w:rFonts w:ascii="Times New Roman" w:hAnsi="Times New Roman" w:cs="Times New Roman"/>
-        </w:rPr>
-        <w:t xml:space="preserve"> </w:t>
-      </w:r>
-      <w:proofErr w:type="spellStart"/>
-      <w:r>
-        <w:rPr>
-          <w:rFonts w:ascii="Times New Roman" w:hAnsi="Times New Roman" w:cs="Times New Roman"/>
-        </w:rPr>
-        <w:t>daane</w:t>
-      </w:r>
-      <w:proofErr w:type="spellEnd"/>
-    </w:p>
-    <w:p>
-      <w:pPr>
-        <w:rPr>
-          <w:rFonts w:ascii="Times New Roman" w:hAnsi="Times New Roman" w:cs="Times New Roman"/>
-        </w:rPr>
-      </w:pPr>
-      <w:r>
-        <w:rPr>
-          <w:rFonts w:ascii="Times New Roman" w:hAnsi="Times New Roman" w:cs="Times New Roman"/>
-        </w:rPr>
-        <w:t xml:space="preserve">Ki </w:t>
-      </w:r>
-      <w:r>
-        <w:rPr>
-          <w:rFonts w:ascii="Times New Roman" w:hAnsi="Times New Roman" w:cs="Times New Roman"/>
-        </w:rPr>
-        <w:t xml:space="preserve">    </w:t>
-      </w:r>
-      <w:proofErr w:type="gramStart"/>
-      <w:r>
-        <w:rPr>
-          <w:rFonts w:ascii="Times New Roman" w:hAnsi="Times New Roman" w:cs="Times New Roman"/>
-        </w:rPr>
-        <w:t xml:space="preserve">kay </w:t>
-      </w:r>
-      <w:r>
-        <w:rPr>
-          <w:rFonts w:ascii="Times New Roman" w:hAnsi="Times New Roman" w:cs="Times New Roman"/>
-        </w:rPr>
-        <w:t xml:space="preserve"> </w:t>
-      </w:r>
-      <w:proofErr w:type="spellStart"/>
-      <w:r>
-        <w:rPr>
-          <w:rFonts w:ascii="Times New Roman" w:hAnsi="Times New Roman" w:cs="Times New Roman"/>
-        </w:rPr>
-        <w:t>kuka</w:t>
-      </w:r>
-      <w:proofErr w:type="spellEnd"/>
-      <w:proofErr w:type="gramEnd"/>
-      <w:r>
-        <w:rPr>
-          <w:rFonts w:ascii="Times New Roman" w:hAnsi="Times New Roman" w:cs="Times New Roman"/>
-        </w:rPr>
-        <w:t xml:space="preserve"> </w:t>
-      </w:r>
-      <w:r>
-        <w:rPr>
-          <w:rFonts w:ascii="Times New Roman" w:hAnsi="Times New Roman" w:cs="Times New Roman"/>
-        </w:rPr>
-        <w:t xml:space="preserve">   </w:t>
-      </w:r>
-      <w:proofErr w:type="spellStart"/>
-      <w:r>
-        <w:rPr>
-          <w:rFonts w:ascii="Times New Roman" w:hAnsi="Times New Roman" w:cs="Times New Roman"/>
-        </w:rPr>
-        <w:t>ki</w:t>
-      </w:r>
-      <w:proofErr w:type="spellEnd"/>
-      <w:r>
-        <w:rPr>
-          <w:rFonts w:ascii="Times New Roman" w:hAnsi="Times New Roman" w:cs="Times New Roman"/>
-        </w:rPr>
-        <w:t>-</w:t>
-      </w:r>
-      <w:r>
-        <w:rPr>
-          <w:rFonts w:ascii="Times New Roman" w:hAnsi="Times New Roman" w:cs="Times New Roman"/>
-        </w:rPr>
-        <w:t>a</w:t>
-      </w:r>
-      <w:r>
-        <w:rPr>
-          <w:rFonts w:ascii="Times New Roman" w:hAnsi="Times New Roman" w:cs="Times New Roman"/>
-        </w:rPr>
-        <w:t>-</w:t>
-      </w:r>
-      <w:proofErr w:type="spellStart"/>
-      <w:r>
-        <w:rPr>
-          <w:rFonts w:ascii="Times New Roman" w:hAnsi="Times New Roman" w:cs="Times New Roman"/>
-        </w:rPr>
-        <w:t>cilri</w:t>
-      </w:r>
-      <w:proofErr w:type="spellEnd"/>
-      <w:r>
-        <w:rPr>
-          <w:rFonts w:ascii="Times New Roman" w:hAnsi="Times New Roman" w:cs="Times New Roman"/>
-        </w:rPr>
-        <w:t xml:space="preserve"> </w:t>
-      </w:r>
-      <w:r>
-        <w:rPr>
-          <w:rFonts w:ascii="Times New Roman" w:hAnsi="Times New Roman" w:cs="Times New Roman"/>
-        </w:rPr>
-        <w:t xml:space="preserve">           </w:t>
-      </w:r>
-      <w:proofErr w:type="spellStart"/>
-      <w:r>
-        <w:rPr>
-          <w:rFonts w:ascii="Times New Roman" w:hAnsi="Times New Roman" w:cs="Times New Roman"/>
-        </w:rPr>
-        <w:t>pua</w:t>
-      </w:r>
-      <w:proofErr w:type="spellEnd"/>
-      <w:r>
-        <w:rPr>
-          <w:rFonts w:ascii="Times New Roman" w:hAnsi="Times New Roman" w:cs="Times New Roman"/>
-        </w:rPr>
-        <w:t xml:space="preserve"> </w:t>
-      </w:r>
-      <w:r>
-        <w:rPr>
-          <w:rFonts w:ascii="Times New Roman" w:hAnsi="Times New Roman" w:cs="Times New Roman"/>
-        </w:rPr>
-        <w:t xml:space="preserve"> </w:t>
-      </w:r>
-    </w:p>
-    <w:p>
-      <w:pPr>
-        <w:rPr>
-          <w:rFonts w:ascii="Times New Roman" w:hAnsi="Times New Roman" w:cs="Times New Roman"/>
-        </w:rPr>
-      </w:pPr>
-      <w:proofErr w:type="gramStart"/>
-      <w:r>
-        <w:rPr>
-          <w:rFonts w:ascii="Times New Roman" w:hAnsi="Times New Roman" w:cs="Times New Roman"/>
-        </w:rPr>
-        <w:t>NOM  this</w:t>
-      </w:r>
-      <w:proofErr w:type="gramEnd"/>
-      <w:r>
-        <w:rPr>
-          <w:rFonts w:ascii="Times New Roman" w:hAnsi="Times New Roman" w:cs="Times New Roman"/>
-        </w:rPr>
-        <w:t xml:space="preserve">  chicken  PV-RLS-</w:t>
-      </w:r>
-      <w:proofErr w:type="spellStart"/>
-      <w:r>
-        <w:rPr>
-          <w:rFonts w:ascii="Times New Roman" w:hAnsi="Times New Roman" w:cs="Times New Roman"/>
-        </w:rPr>
-        <w:t>throw.away</w:t>
-      </w:r>
-      <w:proofErr w:type="spellEnd"/>
-      <w:r>
-        <w:rPr>
-          <w:rFonts w:ascii="Times New Roman" w:hAnsi="Times New Roman" w:cs="Times New Roman"/>
-        </w:rPr>
-        <w:t xml:space="preserve">  put   </w:t>
-      </w:r>
-    </w:p>
-    <w:p>
-      <w:pPr>
-        <w:rPr>
-          <w:rFonts w:ascii="Times New Roman" w:hAnsi="Times New Roman" w:cs="Times New Roman"/>
-        </w:rPr>
-      </w:pPr>
-      <w:r>
-        <w:rPr>
-          <w:rFonts w:ascii="Times New Roman" w:hAnsi="Times New Roman" w:cs="Times New Roman" w:hint="eastAsia"/>
-        </w:rPr>
-        <w:t>主格</w:t>
-      </w:r>
-      <w:r>
-        <w:rPr>
-          <w:rFonts w:ascii="Times New Roman" w:hAnsi="Times New Roman" w:cs="Times New Roman" w:hint="eastAsia"/>
-        </w:rPr>
-        <w:t xml:space="preserve">   </w:t>
-      </w:r>
-      <w:r>
-        <w:rPr>
-          <w:rFonts w:ascii="Times New Roman" w:hAnsi="Times New Roman" w:cs="Times New Roman" w:hint="eastAsia"/>
-        </w:rPr>
-        <w:t>這</w:t>
-      </w:r>
-      <w:r>
-        <w:rPr>
-          <w:rFonts w:ascii="Times New Roman" w:hAnsi="Times New Roman" w:cs="Times New Roman" w:hint="eastAsia"/>
-        </w:rPr>
-        <w:t xml:space="preserve">   </w:t>
-      </w:r>
-      <w:r>
-        <w:rPr>
-          <w:rFonts w:ascii="Times New Roman" w:hAnsi="Times New Roman" w:cs="Times New Roman" w:hint="eastAsia"/>
-        </w:rPr>
-        <w:t>雞</w:t>
-      </w:r>
-      <w:r>
-        <w:rPr>
-          <w:rFonts w:ascii="Times New Roman" w:hAnsi="Times New Roman" w:cs="Times New Roman" w:hint="eastAsia"/>
-        </w:rPr>
-        <w:t xml:space="preserve">      </w:t>
-      </w:r>
-      <w:r>
-        <w:rPr>
-          <w:rFonts w:ascii="Times New Roman" w:hAnsi="Times New Roman" w:cs="Times New Roman" w:hint="eastAsia"/>
-        </w:rPr>
-        <w:t>被動</w:t>
-      </w:r>
-      <w:r>
-        <w:rPr>
-          <w:rFonts w:ascii="Times New Roman" w:hAnsi="Times New Roman" w:cs="Times New Roman" w:hint="eastAsia"/>
-        </w:rPr>
-        <w:t>-</w:t>
-      </w:r>
-      <w:r>
-        <w:rPr>
-          <w:rFonts w:ascii="Times New Roman" w:hAnsi="Times New Roman" w:cs="Times New Roman" w:hint="eastAsia"/>
-        </w:rPr>
-        <w:t>實現</w:t>
-      </w:r>
-      <w:r>
-        <w:rPr>
-          <w:rFonts w:ascii="Times New Roman" w:hAnsi="Times New Roman" w:cs="Times New Roman" w:hint="eastAsia"/>
-        </w:rPr>
-        <w:t>-</w:t>
-      </w:r>
-      <w:r>
-        <w:rPr>
-          <w:rFonts w:ascii="Times New Roman" w:hAnsi="Times New Roman" w:cs="Times New Roman" w:hint="eastAsia"/>
-        </w:rPr>
-        <w:t>丟掉</w:t>
-      </w:r>
-      <w:r>
-        <w:rPr>
-          <w:rFonts w:ascii="Times New Roman" w:hAnsi="Times New Roman" w:cs="Times New Roman" w:hint="eastAsia"/>
-        </w:rPr>
-        <w:t xml:space="preserve">     </w:t>
-      </w:r>
-      <w:r>
-        <w:rPr>
-          <w:rFonts w:ascii="Times New Roman" w:hAnsi="Times New Roman" w:cs="Times New Roman" w:hint="eastAsia"/>
-        </w:rPr>
-        <w:t>放</w:t>
-      </w:r>
-      <w:r>
-        <w:rPr>
-          <w:rFonts w:ascii="Times New Roman" w:hAnsi="Times New Roman" w:cs="Times New Roman" w:hint="eastAsia"/>
-        </w:rPr>
-        <w:t xml:space="preserve">   </w:t>
-      </w:r>
-    </w:p>
-    <w:p>
-      <w:pPr>
-        <w:rPr>
-          <w:rFonts w:ascii="Times New Roman" w:hAnsi="Times New Roman" w:cs="Times New Roman"/>
-        </w:rPr>
-      </w:pPr>
-      <w:proofErr w:type="spellStart"/>
-      <w:r>
-        <w:rPr>
-          <w:rFonts w:ascii="Times New Roman" w:hAnsi="Times New Roman" w:cs="Times New Roman"/>
-        </w:rPr>
-        <w:t>ki</w:t>
-      </w:r>
-      <w:proofErr w:type="spellEnd"/>
-      <w:r>
-        <w:rPr>
-          <w:rFonts w:ascii="Times New Roman" w:hAnsi="Times New Roman" w:cs="Times New Roman"/>
-        </w:rPr>
-        <w:t xml:space="preserve">  </w:t>
-      </w:r>
-      <w:r>
-        <w:rPr>
-          <w:rFonts w:ascii="Times New Roman" w:hAnsi="Times New Roman" w:cs="Times New Roman"/>
-        </w:rPr>
-        <w:t xml:space="preserve"> </w:t>
-      </w:r>
-      <w:r>
-        <w:rPr>
-          <w:rFonts w:ascii="Times New Roman" w:hAnsi="Times New Roman" w:cs="Times New Roman"/>
-        </w:rPr>
-        <w:t xml:space="preserve"> </w:t>
-      </w:r>
-      <w:proofErr w:type="spellStart"/>
-      <w:proofErr w:type="gramStart"/>
-      <w:r>
-        <w:rPr>
-          <w:rFonts w:ascii="Times New Roman" w:hAnsi="Times New Roman" w:cs="Times New Roman" w:hint="eastAsia"/>
-        </w:rPr>
-        <w:t>b</w:t>
-      </w:r>
-      <w:r>
-        <w:rPr>
-          <w:rFonts w:ascii="Times New Roman" w:hAnsi="Times New Roman" w:cs="Times New Roman"/>
-        </w:rPr>
-        <w:t>elenge</w:t>
-      </w:r>
-      <w:proofErr w:type="spellEnd"/>
-      <w:r>
-        <w:rPr>
-          <w:rFonts w:ascii="Times New Roman" w:hAnsi="Times New Roman" w:cs="Times New Roman"/>
-        </w:rPr>
-        <w:t xml:space="preserve"> </w:t>
-      </w:r>
-      <w:r>
-        <w:rPr>
-          <w:rFonts w:ascii="Times New Roman" w:hAnsi="Times New Roman" w:cs="Times New Roman" w:hint="eastAsia"/>
-        </w:rPr>
-        <w:t xml:space="preserve"> </w:t>
-      </w:r>
-      <w:proofErr w:type="spellStart"/>
-      <w:r>
-        <w:rPr>
-          <w:rFonts w:ascii="Times New Roman" w:hAnsi="Times New Roman" w:cs="Times New Roman"/>
-        </w:rPr>
-        <w:t>daane</w:t>
-      </w:r>
-      <w:proofErr w:type="spellEnd"/>
-      <w:proofErr w:type="gramEnd"/>
-    </w:p>
-    <w:p>
-      <w:pPr>
-        <w:rPr>
-          <w:rFonts w:ascii="Times New Roman" w:hAnsi="Times New Roman" w:cs="Times New Roman"/>
-        </w:rPr>
-      </w:pPr>
-      <w:proofErr w:type="gramStart"/>
-      <w:r>
-        <w:rPr>
-          <w:rFonts w:ascii="Times New Roman" w:hAnsi="Times New Roman" w:cs="Times New Roman"/>
-        </w:rPr>
-        <w:t>OBL  down</w:t>
-      </w:r>
-      <w:proofErr w:type="gramEnd"/>
-      <w:r>
-        <w:rPr>
-          <w:rFonts w:ascii="Times New Roman" w:hAnsi="Times New Roman" w:cs="Times New Roman"/>
-        </w:rPr>
-        <w:t xml:space="preserve">  </w:t>
-      </w:r>
-      <w:r>
-        <w:rPr>
-          <w:rFonts w:ascii="Times New Roman" w:hAnsi="Times New Roman" w:cs="Times New Roman" w:hint="eastAsia"/>
-        </w:rPr>
-        <w:t xml:space="preserve"> </w:t>
-      </w:r>
-      <w:r>
-        <w:rPr>
-          <w:rFonts w:ascii="Times New Roman" w:hAnsi="Times New Roman" w:cs="Times New Roman"/>
-        </w:rPr>
-        <w:t>house</w:t>
-      </w:r>
-    </w:p>
-    <w:p>
-      <w:pPr>
-        <w:rPr>
-          <w:rFonts w:ascii="Times New Roman" w:hAnsi="Times New Roman" w:cs="Times New Roman"/>
-        </w:rPr>
-      </w:pPr>
-      <w:proofErr w:type="gramStart"/>
-      <w:r>
-        <w:rPr>
-          <w:rFonts w:ascii="Times New Roman" w:hAnsi="Times New Roman" w:cs="Times New Roman" w:hint="eastAsia"/>
-        </w:rPr>
-        <w:t>斜格</w:t>
-      </w:r>
-      <w:proofErr w:type="gramEnd"/>
-      <w:r>
-        <w:rPr>
-          <w:rFonts w:ascii="Times New Roman" w:hAnsi="Times New Roman" w:cs="Times New Roman" w:hint="eastAsia"/>
-        </w:rPr>
-        <w:t xml:space="preserve">  </w:t>
-      </w:r>
-      <w:r>
-        <w:rPr>
-          <w:rFonts w:ascii="Times New Roman" w:hAnsi="Times New Roman" w:cs="Times New Roman" w:hint="eastAsia"/>
-        </w:rPr>
-        <w:t>下</w:t>
-      </w:r>
-      <w:r>
-        <w:rPr>
-          <w:rFonts w:ascii="Times New Roman" w:hAnsi="Times New Roman" w:cs="Times New Roman" w:hint="eastAsia"/>
-        </w:rPr>
-        <w:t xml:space="preserve">     </w:t>
-      </w:r>
-      <w:r>
-        <w:rPr>
-          <w:rFonts w:ascii="Times New Roman" w:hAnsi="Times New Roman" w:cs="Times New Roman" w:hint="eastAsia"/>
-        </w:rPr>
-        <w:t>桌子</w:t>
+      <w:r>
+        <w:rPr>
+          <w:rFonts w:ascii="Times New Roman" w:hAnsi="Times New Roman" w:cs="Times New Roman" w:hint="eastAsia"/>
+        </w:rPr>
+        <w:t>子</w:t>
       </w:r>
     </w:p>
     <w:p>
